--- a/Faza 2/SSU/SSU-Istorija-Kupovine.docx
+++ b/Faza 2/SSU/SSU-Istorija-Kupovine.docx
@@ -1,6 +1,6 @@
 
 <file path=word/document.xml><?xml version="1.0" encoding="utf-8"?>
-<w:document xmlns:wpc="http://schemas.microsoft.com/office/word/2010/wordprocessingCanvas" xmlns:cx="http://schemas.microsoft.com/office/drawing/2014/chartex" xmlns:cx1="http://schemas.microsoft.com/office/drawing/2015/9/8/chartex" xmlns:cx2="http://schemas.microsoft.com/office/drawing/2015/10/21/chartex" xmlns:cx3="http://schemas.microsoft.com/office/drawing/2016/5/9/chartex" xmlns:cx4="http://schemas.microsoft.com/office/drawing/2016/5/10/chartex" xmlns:cx5="http://schemas.microsoft.com/office/drawing/2016/5/11/chartex" xmlns:cx6="http://schemas.microsoft.com/office/drawing/2016/5/12/chartex" xmlns:cx7="http://schemas.microsoft.com/office/drawing/2016/5/13/chartex" xmlns:cx8="http://schemas.microsoft.com/office/drawing/2016/5/14/chartex" xmlns:mc="http://schemas.openxmlformats.org/markup-compatibility/2006" xmlns:aink="http://schemas.microsoft.com/office/drawing/2016/ink" xmlns:am3d="http://schemas.microsoft.com/office/drawing/2017/model3d" xmlns:o="urn:schemas-microsoft-com:office:office" xmlns:r="http://schemas.openxmlformats.org/officeDocument/2006/relationships" xmlns:m="http://schemas.openxmlformats.org/officeDocument/2006/math" xmlns:v="urn:schemas-microsoft-com:vml" xmlns:wp14="http://schemas.microsoft.com/office/word/2010/wordprocessingDrawing" xmlns:wp="http://schemas.openxmlformats.org/drawingml/2006/wordprocessingDrawing" xmlns:w10="urn:schemas-microsoft-com:office:word" xmlns:w="http://schemas.openxmlformats.org/wordprocessingml/2006/main" xmlns:w14="http://schemas.microsoft.com/office/word/2010/wordml" xmlns:w15="http://schemas.microsoft.com/office/word/2012/wordml" xmlns:w16cid="http://schemas.microsoft.com/office/word/2016/wordml/cid" xmlns:w16se="http://schemas.microsoft.com/office/word/2015/wordml/symex" xmlns:wpg="http://schemas.microsoft.com/office/word/2010/wordprocessingGroup" xmlns:wpi="http://schemas.microsoft.com/office/word/2010/wordprocessingInk" xmlns:wne="http://schemas.microsoft.com/office/word/2006/wordml" xmlns:wps="http://schemas.microsoft.com/office/word/2010/wordprocessingShape" mc:Ignorable="w14 w15 w16se w16cid wp14">
+<w:document xmlns:wpc="http://schemas.microsoft.com/office/word/2010/wordprocessingCanvas" xmlns:mc="http://schemas.openxmlformats.org/markup-compatibility/2006" xmlns:o="urn:schemas-microsoft-com:office:office" xmlns:r="http://schemas.openxmlformats.org/officeDocument/2006/relationships" xmlns:m="http://schemas.openxmlformats.org/officeDocument/2006/math" xmlns:v="urn:schemas-microsoft-com:vml" xmlns:wp14="http://schemas.microsoft.com/office/word/2010/wordprocessingDrawing" xmlns:wp="http://schemas.openxmlformats.org/drawingml/2006/wordprocessingDrawing" xmlns:w10="urn:schemas-microsoft-com:office:word" xmlns:w="http://schemas.openxmlformats.org/wordprocessingml/2006/main" xmlns:w14="http://schemas.microsoft.com/office/word/2010/wordml" xmlns:wpg="http://schemas.microsoft.com/office/word/2010/wordprocessingGroup" xmlns:wpi="http://schemas.microsoft.com/office/word/2010/wordprocessingInk" xmlns:wne="http://schemas.microsoft.com/office/word/2006/wordml" xmlns:wps="http://schemas.microsoft.com/office/word/2010/wordprocessingShape" mc:Ignorable="w14 wp14">
   <w:body>
     <w:p>
       <w:pPr>
@@ -173,6 +173,7 @@
           <w:noProof/>
           <w:sz w:val="40"/>
           <w:szCs w:val="40"/>
+          <w:lang w:val="en-US"/>
         </w:rPr>
         <mc:AlternateContent>
           <mc:Choice Requires="wpi">
@@ -192,7 +193,7 @@
                 <wp:cNvGraphicFramePr/>
                 <a:graphic xmlns:a="http://schemas.openxmlformats.org/drawingml/2006/main">
                   <a:graphicData uri="http://schemas.microsoft.com/office/word/2010/wordprocessingInk">
-                    <w14:contentPart bwMode="auto" r:id="rId7">
+                    <w14:contentPart bwMode="auto" r:id="rId8">
                       <w14:nvContentPartPr>
                         <w14:cNvContentPartPr/>
                       </w14:nvContentPartPr>
@@ -206,7 +207,7 @@
               </wp:anchor>
             </w:drawing>
           </mc:Choice>
-          <mc:Fallback>
+          <mc:Fallback xmlns:cx="http://schemas.microsoft.com/office/drawing/2014/chartex" xmlns:cx1="http://schemas.microsoft.com/office/drawing/2015/9/8/chartex" xmlns:cx2="http://schemas.microsoft.com/office/drawing/2015/10/21/chartex" xmlns:cx3="http://schemas.microsoft.com/office/drawing/2016/5/9/chartex" xmlns:cx4="http://schemas.microsoft.com/office/drawing/2016/5/10/chartex" xmlns:cx5="http://schemas.microsoft.com/office/drawing/2016/5/11/chartex" xmlns:cx6="http://schemas.microsoft.com/office/drawing/2016/5/12/chartex" xmlns:cx7="http://schemas.microsoft.com/office/drawing/2016/5/13/chartex" xmlns:cx8="http://schemas.microsoft.com/office/drawing/2016/5/14/chartex" xmlns:aink="http://schemas.microsoft.com/office/drawing/2016/ink" xmlns:am3d="http://schemas.microsoft.com/office/drawing/2017/model3d" xmlns:w15="http://schemas.microsoft.com/office/word/2012/wordml" xmlns:w16cid="http://schemas.microsoft.com/office/word/2016/wordml/cid" xmlns:w16se="http://schemas.microsoft.com/office/word/2015/wordml/symex">
             <w:pict>
               <v:shapetype w14:anchorId="26676A85" id="_x0000_t75" coordsize="21600,21600" o:spt="75" o:preferrelative="t" path="m@4@5l@4@11@9@11@9@5xe" filled="f" stroked="f">
                 <v:stroke joinstyle="miter"/>
@@ -228,7 +229,7 @@
                 <o:lock v:ext="edit" aspectratio="t"/>
               </v:shapetype>
               <v:shape id="Ink 9" o:spid="_x0000_s1026" type="#_x0000_t75" style="position:absolute;margin-left:412.65pt;margin-top:23.15pt;width:1.45pt;height:1.45pt;z-index:251666432;visibility:visible;mso-wrap-style:square;mso-wrap-distance-left:9pt;mso-wrap-distance-top:0;mso-wrap-distance-right:9pt;mso-wrap-distance-bottom:0;mso-position-horizontal:absolute;mso-position-horizontal-relative:text;mso-position-vertical:absolute;mso-position-vertical-relative:text" o:gfxdata="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">
-                <v:imagedata r:id="rId8" o:title=""/>
+                <v:imagedata r:id="rId9" o:title=""/>
               </v:shape>
             </w:pict>
           </mc:Fallback>
@@ -240,6 +241,7 @@
           <w:noProof/>
           <w:sz w:val="40"/>
           <w:szCs w:val="40"/>
+          <w:lang w:val="en-US"/>
         </w:rPr>
         <mc:AlternateContent>
           <mc:Choice Requires="wpi">
@@ -259,7 +261,7 @@
                 <wp:cNvGraphicFramePr/>
                 <a:graphic xmlns:a="http://schemas.openxmlformats.org/drawingml/2006/main">
                   <a:graphicData uri="http://schemas.microsoft.com/office/word/2010/wordprocessingInk">
-                    <w14:contentPart bwMode="auto" r:id="rId9">
+                    <w14:contentPart bwMode="auto" r:id="rId10">
                       <w14:nvContentPartPr>
                         <w14:cNvContentPartPr/>
                       </w14:nvContentPartPr>
@@ -273,10 +275,10 @@
               </wp:anchor>
             </w:drawing>
           </mc:Choice>
-          <mc:Fallback>
+          <mc:Fallback xmlns:cx="http://schemas.microsoft.com/office/drawing/2014/chartex" xmlns:cx1="http://schemas.microsoft.com/office/drawing/2015/9/8/chartex" xmlns:cx2="http://schemas.microsoft.com/office/drawing/2015/10/21/chartex" xmlns:cx3="http://schemas.microsoft.com/office/drawing/2016/5/9/chartex" xmlns:cx4="http://schemas.microsoft.com/office/drawing/2016/5/10/chartex" xmlns:cx5="http://schemas.microsoft.com/office/drawing/2016/5/11/chartex" xmlns:cx6="http://schemas.microsoft.com/office/drawing/2016/5/12/chartex" xmlns:cx7="http://schemas.microsoft.com/office/drawing/2016/5/13/chartex" xmlns:cx8="http://schemas.microsoft.com/office/drawing/2016/5/14/chartex" xmlns:aink="http://schemas.microsoft.com/office/drawing/2016/ink" xmlns:am3d="http://schemas.microsoft.com/office/drawing/2017/model3d" xmlns:w15="http://schemas.microsoft.com/office/word/2012/wordml" xmlns:w16cid="http://schemas.microsoft.com/office/word/2016/wordml/cid" xmlns:w16se="http://schemas.microsoft.com/office/word/2015/wordml/symex">
             <w:pict>
               <v:shape w14:anchorId="36583FE5" id="Ink 8" o:spid="_x0000_s1026" type="#_x0000_t75" style="position:absolute;margin-left:412.65pt;margin-top:23.15pt;width:1.45pt;height:1.45pt;z-index:251665408;visibility:visible;mso-wrap-style:square;mso-wrap-distance-left:9pt;mso-wrap-distance-top:0;mso-wrap-distance-right:9pt;mso-wrap-distance-bottom:0;mso-position-horizontal:absolute;mso-position-horizontal-relative:text;mso-position-vertical:absolute;mso-position-vertical-relative:text" o:gfxdata="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">
-                <v:imagedata r:id="rId8" o:title=""/>
+                <v:imagedata r:id="rId9" o:title=""/>
               </v:shape>
             </w:pict>
           </mc:Fallback>
@@ -288,6 +290,7 @@
           <w:noProof/>
           <w:sz w:val="40"/>
           <w:szCs w:val="40"/>
+          <w:lang w:val="en-US"/>
         </w:rPr>
         <mc:AlternateContent>
           <mc:Choice Requires="wpi">
@@ -307,7 +310,7 @@
                 <wp:cNvGraphicFramePr/>
                 <a:graphic xmlns:a="http://schemas.openxmlformats.org/drawingml/2006/main">
                   <a:graphicData uri="http://schemas.microsoft.com/office/word/2010/wordprocessingInk">
-                    <w14:contentPart bwMode="auto" r:id="rId10">
+                    <w14:contentPart bwMode="auto" r:id="rId11">
                       <w14:nvContentPartPr>
                         <w14:cNvContentPartPr/>
                       </w14:nvContentPartPr>
@@ -321,10 +324,10 @@
               </wp:anchor>
             </w:drawing>
           </mc:Choice>
-          <mc:Fallback>
+          <mc:Fallback xmlns:cx="http://schemas.microsoft.com/office/drawing/2014/chartex" xmlns:cx1="http://schemas.microsoft.com/office/drawing/2015/9/8/chartex" xmlns:cx2="http://schemas.microsoft.com/office/drawing/2015/10/21/chartex" xmlns:cx3="http://schemas.microsoft.com/office/drawing/2016/5/9/chartex" xmlns:cx4="http://schemas.microsoft.com/office/drawing/2016/5/10/chartex" xmlns:cx5="http://schemas.microsoft.com/office/drawing/2016/5/11/chartex" xmlns:cx6="http://schemas.microsoft.com/office/drawing/2016/5/12/chartex" xmlns:cx7="http://schemas.microsoft.com/office/drawing/2016/5/13/chartex" xmlns:cx8="http://schemas.microsoft.com/office/drawing/2016/5/14/chartex" xmlns:aink="http://schemas.microsoft.com/office/drawing/2016/ink" xmlns:am3d="http://schemas.microsoft.com/office/drawing/2017/model3d" xmlns:w15="http://schemas.microsoft.com/office/word/2012/wordml" xmlns:w16cid="http://schemas.microsoft.com/office/word/2016/wordml/cid" xmlns:w16se="http://schemas.microsoft.com/office/word/2015/wordml/symex">
             <w:pict>
               <v:shape w14:anchorId="4A9B3386" id="Ink 7" o:spid="_x0000_s1026" type="#_x0000_t75" style="position:absolute;margin-left:412.65pt;margin-top:23.15pt;width:1.45pt;height:1.45pt;z-index:251664384;visibility:visible;mso-wrap-style:square;mso-wrap-distance-left:9pt;mso-wrap-distance-top:0;mso-wrap-distance-right:9pt;mso-wrap-distance-bottom:0;mso-position-horizontal:absolute;mso-position-horizontal-relative:text;mso-position-vertical:absolute;mso-position-vertical-relative:text" o:gfxdata="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">
-                <v:imagedata r:id="rId8" o:title=""/>
+                <v:imagedata r:id="rId9" o:title=""/>
               </v:shape>
             </w:pict>
           </mc:Fallback>
@@ -336,6 +339,7 @@
           <w:noProof/>
           <w:sz w:val="40"/>
           <w:szCs w:val="40"/>
+          <w:lang w:val="en-US"/>
         </w:rPr>
         <mc:AlternateContent>
           <mc:Choice Requires="wpi">
@@ -355,7 +359,7 @@
                 <wp:cNvGraphicFramePr/>
                 <a:graphic xmlns:a="http://schemas.openxmlformats.org/drawingml/2006/main">
                   <a:graphicData uri="http://schemas.microsoft.com/office/word/2010/wordprocessingInk">
-                    <w14:contentPart bwMode="auto" r:id="rId11">
+                    <w14:contentPart bwMode="auto" r:id="rId12">
                       <w14:nvContentPartPr>
                         <w14:cNvContentPartPr/>
                       </w14:nvContentPartPr>
@@ -369,10 +373,10 @@
               </wp:anchor>
             </w:drawing>
           </mc:Choice>
-          <mc:Fallback>
+          <mc:Fallback xmlns:cx="http://schemas.microsoft.com/office/drawing/2014/chartex" xmlns:cx1="http://schemas.microsoft.com/office/drawing/2015/9/8/chartex" xmlns:cx2="http://schemas.microsoft.com/office/drawing/2015/10/21/chartex" xmlns:cx3="http://schemas.microsoft.com/office/drawing/2016/5/9/chartex" xmlns:cx4="http://schemas.microsoft.com/office/drawing/2016/5/10/chartex" xmlns:cx5="http://schemas.microsoft.com/office/drawing/2016/5/11/chartex" xmlns:cx6="http://schemas.microsoft.com/office/drawing/2016/5/12/chartex" xmlns:cx7="http://schemas.microsoft.com/office/drawing/2016/5/13/chartex" xmlns:cx8="http://schemas.microsoft.com/office/drawing/2016/5/14/chartex" xmlns:aink="http://schemas.microsoft.com/office/drawing/2016/ink" xmlns:am3d="http://schemas.microsoft.com/office/drawing/2017/model3d" xmlns:w15="http://schemas.microsoft.com/office/word/2012/wordml" xmlns:w16cid="http://schemas.microsoft.com/office/word/2016/wordml/cid" xmlns:w16se="http://schemas.microsoft.com/office/word/2015/wordml/symex">
             <w:pict>
               <v:shape w14:anchorId="0BD97E50" id="Ink 6" o:spid="_x0000_s1026" type="#_x0000_t75" style="position:absolute;margin-left:535.05pt;margin-top:20.15pt;width:1.45pt;height:1.45pt;z-index:251663360;visibility:visible;mso-wrap-style:square;mso-wrap-distance-left:9pt;mso-wrap-distance-top:0;mso-wrap-distance-right:9pt;mso-wrap-distance-bottom:0;mso-position-horizontal:absolute;mso-position-horizontal-relative:text;mso-position-vertical:absolute;mso-position-vertical-relative:text" o:gfxdata="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">
-                <v:imagedata r:id="rId8" o:title=""/>
+                <v:imagedata r:id="rId9" o:title=""/>
               </v:shape>
             </w:pict>
           </mc:Fallback>
@@ -384,6 +388,7 @@
           <w:noProof/>
           <w:sz w:val="40"/>
           <w:szCs w:val="40"/>
+          <w:lang w:val="en-US"/>
         </w:rPr>
         <mc:AlternateContent>
           <mc:Choice Requires="wpi">
@@ -403,7 +408,7 @@
                 <wp:cNvGraphicFramePr/>
                 <a:graphic xmlns:a="http://schemas.openxmlformats.org/drawingml/2006/main">
                   <a:graphicData uri="http://schemas.microsoft.com/office/word/2010/wordprocessingInk">
-                    <w14:contentPart bwMode="auto" r:id="rId12">
+                    <w14:contentPart bwMode="auto" r:id="rId13">
                       <w14:nvContentPartPr>
                         <w14:cNvContentPartPr/>
                       </w14:nvContentPartPr>
@@ -417,10 +422,10 @@
               </wp:anchor>
             </w:drawing>
           </mc:Choice>
-          <mc:Fallback>
+          <mc:Fallback xmlns:cx="http://schemas.microsoft.com/office/drawing/2014/chartex" xmlns:cx1="http://schemas.microsoft.com/office/drawing/2015/9/8/chartex" xmlns:cx2="http://schemas.microsoft.com/office/drawing/2015/10/21/chartex" xmlns:cx3="http://schemas.microsoft.com/office/drawing/2016/5/9/chartex" xmlns:cx4="http://schemas.microsoft.com/office/drawing/2016/5/10/chartex" xmlns:cx5="http://schemas.microsoft.com/office/drawing/2016/5/11/chartex" xmlns:cx6="http://schemas.microsoft.com/office/drawing/2016/5/12/chartex" xmlns:cx7="http://schemas.microsoft.com/office/drawing/2016/5/13/chartex" xmlns:cx8="http://schemas.microsoft.com/office/drawing/2016/5/14/chartex" xmlns:aink="http://schemas.microsoft.com/office/drawing/2016/ink" xmlns:am3d="http://schemas.microsoft.com/office/drawing/2017/model3d" xmlns:w15="http://schemas.microsoft.com/office/word/2012/wordml" xmlns:w16cid="http://schemas.microsoft.com/office/word/2016/wordml/cid" xmlns:w16se="http://schemas.microsoft.com/office/word/2015/wordml/symex">
             <w:pict>
               <v:shape w14:anchorId="1DCD2C51" id="Ink 5" o:spid="_x0000_s1026" type="#_x0000_t75" style="position:absolute;margin-left:535.05pt;margin-top:20.15pt;width:1.45pt;height:1.45pt;z-index:251662336;visibility:visible;mso-wrap-style:square;mso-wrap-distance-left:9pt;mso-wrap-distance-top:0;mso-wrap-distance-right:9pt;mso-wrap-distance-bottom:0;mso-position-horizontal:absolute;mso-position-horizontal-relative:text;mso-position-vertical:absolute;mso-position-vertical-relative:text" o:gfxdata="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">
-                <v:imagedata r:id="rId8" o:title=""/>
+                <v:imagedata r:id="rId9" o:title=""/>
               </v:shape>
             </w:pict>
           </mc:Fallback>
@@ -432,6 +437,7 @@
           <w:noProof/>
           <w:sz w:val="40"/>
           <w:szCs w:val="40"/>
+          <w:lang w:val="en-US"/>
         </w:rPr>
         <mc:AlternateContent>
           <mc:Choice Requires="wpi">
@@ -451,7 +457,7 @@
                 <wp:cNvGraphicFramePr/>
                 <a:graphic xmlns:a="http://schemas.openxmlformats.org/drawingml/2006/main">
                   <a:graphicData uri="http://schemas.microsoft.com/office/word/2010/wordprocessingInk">
-                    <w14:contentPart bwMode="auto" r:id="rId13">
+                    <w14:contentPart bwMode="auto" r:id="rId14">
                       <w14:nvContentPartPr>
                         <w14:cNvContentPartPr/>
                       </w14:nvContentPartPr>
@@ -465,10 +471,10 @@
               </wp:anchor>
             </w:drawing>
           </mc:Choice>
-          <mc:Fallback>
+          <mc:Fallback xmlns:cx="http://schemas.microsoft.com/office/drawing/2014/chartex" xmlns:cx1="http://schemas.microsoft.com/office/drawing/2015/9/8/chartex" xmlns:cx2="http://schemas.microsoft.com/office/drawing/2015/10/21/chartex" xmlns:cx3="http://schemas.microsoft.com/office/drawing/2016/5/9/chartex" xmlns:cx4="http://schemas.microsoft.com/office/drawing/2016/5/10/chartex" xmlns:cx5="http://schemas.microsoft.com/office/drawing/2016/5/11/chartex" xmlns:cx6="http://schemas.microsoft.com/office/drawing/2016/5/12/chartex" xmlns:cx7="http://schemas.microsoft.com/office/drawing/2016/5/13/chartex" xmlns:cx8="http://schemas.microsoft.com/office/drawing/2016/5/14/chartex" xmlns:aink="http://schemas.microsoft.com/office/drawing/2016/ink" xmlns:am3d="http://schemas.microsoft.com/office/drawing/2017/model3d" xmlns:w15="http://schemas.microsoft.com/office/word/2012/wordml" xmlns:w16cid="http://schemas.microsoft.com/office/word/2016/wordml/cid" xmlns:w16se="http://schemas.microsoft.com/office/word/2015/wordml/symex">
             <w:pict>
               <v:shape w14:anchorId="004268C7" id="Ink 4" o:spid="_x0000_s1026" type="#_x0000_t75" style="position:absolute;margin-left:535.05pt;margin-top:20.15pt;width:1.45pt;height:1.45pt;z-index:251661312;visibility:visible;mso-wrap-style:square;mso-wrap-distance-left:9pt;mso-wrap-distance-top:0;mso-wrap-distance-right:9pt;mso-wrap-distance-bottom:0;mso-position-horizontal:absolute;mso-position-horizontal-relative:text;mso-position-vertical:absolute;mso-position-vertical-relative:text" o:gfxdata="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">
-                <v:imagedata r:id="rId8" o:title=""/>
+                <v:imagedata r:id="rId9" o:title=""/>
               </v:shape>
             </w:pict>
           </mc:Fallback>
@@ -480,6 +486,7 @@
           <w:noProof/>
           <w:sz w:val="40"/>
           <w:szCs w:val="40"/>
+          <w:lang w:val="en-US"/>
         </w:rPr>
         <mc:AlternateContent>
           <mc:Choice Requires="wpi">
@@ -499,7 +506,7 @@
                 <wp:cNvGraphicFramePr/>
                 <a:graphic xmlns:a="http://schemas.openxmlformats.org/drawingml/2006/main">
                   <a:graphicData uri="http://schemas.microsoft.com/office/word/2010/wordprocessingInk">
-                    <w14:contentPart bwMode="auto" r:id="rId14">
+                    <w14:contentPart bwMode="auto" r:id="rId15">
                       <w14:nvContentPartPr>
                         <w14:cNvContentPartPr/>
                       </w14:nvContentPartPr>
@@ -513,10 +520,10 @@
               </wp:anchor>
             </w:drawing>
           </mc:Choice>
-          <mc:Fallback>
+          <mc:Fallback xmlns:cx="http://schemas.microsoft.com/office/drawing/2014/chartex" xmlns:cx1="http://schemas.microsoft.com/office/drawing/2015/9/8/chartex" xmlns:cx2="http://schemas.microsoft.com/office/drawing/2015/10/21/chartex" xmlns:cx3="http://schemas.microsoft.com/office/drawing/2016/5/9/chartex" xmlns:cx4="http://schemas.microsoft.com/office/drawing/2016/5/10/chartex" xmlns:cx5="http://schemas.microsoft.com/office/drawing/2016/5/11/chartex" xmlns:cx6="http://schemas.microsoft.com/office/drawing/2016/5/12/chartex" xmlns:cx7="http://schemas.microsoft.com/office/drawing/2016/5/13/chartex" xmlns:cx8="http://schemas.microsoft.com/office/drawing/2016/5/14/chartex" xmlns:aink="http://schemas.microsoft.com/office/drawing/2016/ink" xmlns:am3d="http://schemas.microsoft.com/office/drawing/2017/model3d" xmlns:w15="http://schemas.microsoft.com/office/word/2012/wordml" xmlns:w16cid="http://schemas.microsoft.com/office/word/2016/wordml/cid" xmlns:w16se="http://schemas.microsoft.com/office/word/2015/wordml/symex">
             <w:pict>
               <v:shape w14:anchorId="14ED287B" id="Ink 3" o:spid="_x0000_s1026" type="#_x0000_t75" style="position:absolute;margin-left:535.05pt;margin-top:20.15pt;width:1.45pt;height:1.45pt;z-index:251660288;visibility:visible;mso-wrap-style:square;mso-wrap-distance-left:9pt;mso-wrap-distance-top:0;mso-wrap-distance-right:9pt;mso-wrap-distance-bottom:0;mso-position-horizontal:absolute;mso-position-horizontal-relative:text;mso-position-vertical:absolute;mso-position-vertical-relative:text" o:gfxdata="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">
-                <v:imagedata r:id="rId8" o:title=""/>
+                <v:imagedata r:id="rId9" o:title=""/>
               </v:shape>
             </w:pict>
           </mc:Fallback>
@@ -550,6 +557,7 @@
           <w:noProof/>
           <w:sz w:val="40"/>
           <w:szCs w:val="40"/>
+          <w:lang w:val="en-US"/>
         </w:rPr>
         <mc:AlternateContent>
           <mc:Choice Requires="wpi">
@@ -569,7 +577,7 @@
                 <wp:cNvGraphicFramePr/>
                 <a:graphic xmlns:a="http://schemas.openxmlformats.org/drawingml/2006/main">
                   <a:graphicData uri="http://schemas.microsoft.com/office/word/2010/wordprocessingInk">
-                    <w14:contentPart bwMode="auto" r:id="rId15">
+                    <w14:contentPart bwMode="auto" r:id="rId16">
                       <w14:nvContentPartPr>
                         <w14:cNvContentPartPr/>
                       </w14:nvContentPartPr>
@@ -583,10 +591,10 @@
               </wp:anchor>
             </w:drawing>
           </mc:Choice>
-          <mc:Fallback>
+          <mc:Fallback xmlns:cx="http://schemas.microsoft.com/office/drawing/2014/chartex" xmlns:cx1="http://schemas.microsoft.com/office/drawing/2015/9/8/chartex" xmlns:cx2="http://schemas.microsoft.com/office/drawing/2015/10/21/chartex" xmlns:cx3="http://schemas.microsoft.com/office/drawing/2016/5/9/chartex" xmlns:cx4="http://schemas.microsoft.com/office/drawing/2016/5/10/chartex" xmlns:cx5="http://schemas.microsoft.com/office/drawing/2016/5/11/chartex" xmlns:cx6="http://schemas.microsoft.com/office/drawing/2016/5/12/chartex" xmlns:cx7="http://schemas.microsoft.com/office/drawing/2016/5/13/chartex" xmlns:cx8="http://schemas.microsoft.com/office/drawing/2016/5/14/chartex" xmlns:aink="http://schemas.microsoft.com/office/drawing/2016/ink" xmlns:am3d="http://schemas.microsoft.com/office/drawing/2017/model3d" xmlns:w15="http://schemas.microsoft.com/office/word/2012/wordml" xmlns:w16cid="http://schemas.microsoft.com/office/word/2016/wordml/cid" xmlns:w16se="http://schemas.microsoft.com/office/word/2015/wordml/symex">
             <w:pict>
               <v:shape w14:anchorId="3B193C9F" id="Ink 2" o:spid="_x0000_s1026" type="#_x0000_t75" style="position:absolute;margin-left:449.25pt;margin-top:17.15pt;width:1.45pt;height:1.45pt;z-index:251659264;visibility:visible;mso-wrap-style:square;mso-wrap-distance-left:9pt;mso-wrap-distance-top:0;mso-wrap-distance-right:9pt;mso-wrap-distance-bottom:0;mso-position-horizontal:absolute;mso-position-horizontal-relative:text;mso-position-vertical:absolute;mso-position-vertical-relative:text" o:gfxdata="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">
-                <v:imagedata r:id="rId8" o:title=""/>
+                <v:imagedata r:id="rId9" o:title=""/>
               </v:shape>
             </w:pict>
           </mc:Fallback>
@@ -648,24 +656,18 @@
     <w:p>
       <w:pPr>
         <w:spacing w:after="80" w:line="240" w:lineRule="auto"/>
-        <w:ind w:left="2268" w:firstLine="720"/>
+        <w:jc w:val="center"/>
         <w:rPr>
           <w:rFonts w:asciiTheme="minorHAnsi" w:hAnsiTheme="minorHAnsi"/>
-          <w:b/>
-          <w:bCs/>
-          <w:sz w:val="32"/>
-          <w:szCs w:val="32"/>
-          <w:u w:val="single"/>
+          <w:sz w:val="40"/>
+          <w:szCs w:val="40"/>
         </w:rPr>
       </w:pPr>
       <w:r>
         <w:rPr>
           <w:rFonts w:asciiTheme="minorHAnsi" w:hAnsiTheme="minorHAnsi"/>
-          <w:b/>
-          <w:bCs/>
-          <w:sz w:val="32"/>
-          <w:szCs w:val="32"/>
-          <w:u w:val="single"/>
+          <w:sz w:val="40"/>
+          <w:szCs w:val="40"/>
         </w:rPr>
         <w:t>Tim Vampiri</w:t>
       </w:r>
@@ -673,12 +675,31 @@
     <w:p>
       <w:pPr>
         <w:spacing w:after="80" w:line="240" w:lineRule="auto"/>
-        <w:ind w:left="2268" w:firstLine="720"/>
+        <w:jc w:val="center"/>
+        <w:rPr>
+          <w:rFonts w:asciiTheme="minorHAnsi" w:hAnsiTheme="minorHAnsi"/>
+          <w:sz w:val="40"/>
+          <w:szCs w:val="40"/>
+        </w:rPr>
+      </w:pPr>
+      <w:r>
         <w:rPr>
           <w:rFonts w:asciiTheme="minorHAnsi" w:hAnsiTheme="minorHAnsi"/>
           <w:sz w:val="28"/>
           <w:szCs w:val="28"/>
         </w:rPr>
+        <w:t>Mina Janković</w:t>
+      </w:r>
+    </w:p>
+    <w:p>
+      <w:pPr>
+        <w:spacing w:after="80" w:line="240" w:lineRule="auto"/>
+        <w:jc w:val="center"/>
+        <w:rPr>
+          <w:rFonts w:asciiTheme="minorHAnsi" w:hAnsiTheme="minorHAnsi"/>
+          <w:sz w:val="40"/>
+          <w:szCs w:val="40"/>
+        </w:rPr>
       </w:pPr>
       <w:r>
         <w:rPr>
@@ -686,46 +707,40 @@
           <w:sz w:val="28"/>
           <w:szCs w:val="28"/>
         </w:rPr>
-        <w:t>Mina Janković</w:t>
+        <w:t>Nemanja Maksimović</w:t>
       </w:r>
     </w:p>
     <w:p>
       <w:pPr>
         <w:spacing w:after="80" w:line="240" w:lineRule="auto"/>
-        <w:ind w:left="2268" w:firstLine="720"/>
+        <w:jc w:val="center"/>
+        <w:rPr>
+          <w:rFonts w:asciiTheme="minorHAnsi" w:hAnsiTheme="minorHAnsi"/>
+          <w:sz w:val="40"/>
+          <w:szCs w:val="40"/>
+        </w:rPr>
+      </w:pPr>
+      <w:bookmarkStart w:id="0" w:name="_GoBack"/>
+      <w:bookmarkEnd w:id="0"/>
+      <w:r>
         <w:rPr>
           <w:rFonts w:asciiTheme="minorHAnsi" w:hAnsiTheme="minorHAnsi"/>
           <w:sz w:val="28"/>
           <w:szCs w:val="28"/>
         </w:rPr>
-      </w:pPr>
-      <w:r>
+        <w:t>Petar Kolić</w:t>
+      </w:r>
+    </w:p>
+    <w:p>
+      <w:pPr>
+        <w:spacing w:after="80" w:line="240" w:lineRule="auto"/>
+        <w:ind w:left="2268" w:firstLine="720"/>
         <w:rPr>
           <w:rFonts w:asciiTheme="minorHAnsi" w:hAnsiTheme="minorHAnsi"/>
           <w:sz w:val="28"/>
           <w:szCs w:val="28"/>
         </w:rPr>
-        <w:t xml:space="preserve">Nemanja Maksimović </w:t>
-      </w:r>
-    </w:p>
-    <w:p>
-      <w:pPr>
-        <w:spacing w:after="80" w:line="240" w:lineRule="auto"/>
-        <w:ind w:left="2268" w:firstLine="720"/>
-        <w:rPr>
-          <w:rFonts w:asciiTheme="minorHAnsi" w:hAnsiTheme="minorHAnsi"/>
-          <w:sz w:val="28"/>
-          <w:szCs w:val="28"/>
-        </w:rPr>
-      </w:pPr>
-      <w:r>
-        <w:rPr>
-          <w:rFonts w:asciiTheme="minorHAnsi" w:hAnsiTheme="minorHAnsi"/>
-          <w:sz w:val="28"/>
-          <w:szCs w:val="28"/>
-        </w:rPr>
-        <w:t>Petar Kolić</w:t>
-      </w:r>
+      </w:pPr>
     </w:p>
     <w:p>
       <w:pPr>
@@ -949,7 +964,15 @@
                 <w:sz w:val="20"/>
                 <w:szCs w:val="20"/>
               </w:rPr>
-              <w:t>8.03.2019.</w:t>
+              <w:t>8.03.2020</w:t>
+            </w:r>
+            <w:r>
+              <w:rPr>
+                <w:color w:val="000000"/>
+                <w:sz w:val="20"/>
+                <w:szCs w:val="20"/>
+              </w:rPr>
+              <w:t>.</w:t>
             </w:r>
           </w:p>
         </w:tc>
@@ -1066,12 +1089,21 @@
               </w:pBdr>
               <w:spacing w:after="80"/>
               <w:ind w:hanging="720"/>
+              <w:jc w:val="center"/>
               <w:rPr>
                 <w:color w:val="000000"/>
                 <w:sz w:val="20"/>
                 <w:szCs w:val="20"/>
               </w:rPr>
             </w:pPr>
+            <w:r>
+              <w:rPr>
+                <w:color w:val="000000"/>
+                <w:sz w:val="20"/>
+                <w:szCs w:val="20"/>
+              </w:rPr>
+              <w:t>30.03.2020.</w:t>
+            </w:r>
           </w:p>
         </w:tc>
         <w:tc>
@@ -1087,14 +1119,26 @@
                 <w:right w:val="nil"/>
                 <w:between w:val="nil"/>
               </w:pBdr>
+              <w:tabs>
+                <w:tab w:val="right" w:pos="2019"/>
+              </w:tabs>
               <w:spacing w:after="80"/>
               <w:ind w:hanging="720"/>
+              <w:jc w:val="center"/>
               <w:rPr>
                 <w:color w:val="000000"/>
                 <w:sz w:val="20"/>
                 <w:szCs w:val="20"/>
               </w:rPr>
             </w:pPr>
+            <w:r>
+              <w:rPr>
+                <w:color w:val="000000"/>
+                <w:sz w:val="20"/>
+                <w:szCs w:val="20"/>
+              </w:rPr>
+              <w:t>1.1</w:t>
+            </w:r>
           </w:p>
         </w:tc>
         <w:tc>
@@ -1127,6 +1171,14 @@
               </w:rPr>
               <w:t xml:space="preserve">     </w:t>
             </w:r>
+            <w:r>
+              <w:rPr>
+                <w:color w:val="000000"/>
+                <w:sz w:val="20"/>
+                <w:szCs w:val="20"/>
+              </w:rPr>
+              <w:t>Uklonjene greške</w:t>
+            </w:r>
           </w:p>
         </w:tc>
         <w:tc>
@@ -1151,6 +1203,14 @@
                 <w:szCs w:val="20"/>
               </w:rPr>
             </w:pPr>
+            <w:r>
+              <w:rPr>
+                <w:color w:val="000000"/>
+                <w:sz w:val="20"/>
+                <w:szCs w:val="20"/>
+              </w:rPr>
+              <w:t>Nemanja Maksimović</w:t>
+            </w:r>
           </w:p>
         </w:tc>
       </w:tr>
@@ -1841,7 +1901,6 @@
             </w:r>
           </w:hyperlink>
         </w:p>
-        <w:bookmarkStart w:id="0" w:name="_GoBack"/>
         <w:p>
           <w:pPr>
             <w:pStyle w:val="TOC1"/>
@@ -1857,129 +1916,83 @@
               <w:lang w:val="en-US"/>
             </w:rPr>
           </w:pPr>
-          <w:r>
-            <w:rPr>
-              <w:rStyle w:val="Hyperlink"/>
-              <w:noProof/>
-            </w:rPr>
-            <w:fldChar w:fldCharType="begin"/>
-          </w:r>
-          <w:r>
-            <w:rPr>
-              <w:rStyle w:val="Hyperlink"/>
-              <w:noProof/>
-            </w:rPr>
-            <w:instrText xml:space="preserve"> </w:instrText>
-          </w:r>
-          <w:r>
-            <w:rPr>
-              <w:noProof/>
-            </w:rPr>
-            <w:instrText>HYPERLINK \l "_Toc34555889"</w:instrText>
-          </w:r>
-          <w:r>
-            <w:rPr>
-              <w:rStyle w:val="Hyperlink"/>
-              <w:noProof/>
-            </w:rPr>
-            <w:instrText xml:space="preserve"> </w:instrText>
-          </w:r>
-          <w:r>
-            <w:rPr>
-              <w:rStyle w:val="Hyperlink"/>
-              <w:noProof/>
-            </w:rPr>
-          </w:r>
-          <w:r>
-            <w:rPr>
-              <w:rStyle w:val="Hyperlink"/>
-              <w:noProof/>
-            </w:rPr>
-            <w:fldChar w:fldCharType="separate"/>
-          </w:r>
-          <w:r>
-            <w:rPr>
-              <w:rStyle w:val="Hyperlink"/>
-              <w:rFonts w:asciiTheme="majorHAnsi" w:hAnsiTheme="majorHAnsi"/>
-              <w:noProof/>
-            </w:rPr>
-            <w:t>2</w:t>
-          </w:r>
-          <w:r>
-            <w:rPr>
-              <w:rFonts w:asciiTheme="minorHAnsi" w:eastAsiaTheme="minorEastAsia" w:hAnsiTheme="minorHAnsi" w:cstheme="minorBidi"/>
-              <w:noProof/>
-              <w:sz w:val="22"/>
-              <w:szCs w:val="22"/>
-              <w:lang w:val="en-US"/>
-            </w:rPr>
-            <w:tab/>
-          </w:r>
-          <w:r>
-            <w:rPr>
-              <w:rStyle w:val="Hyperlink"/>
-              <w:rFonts w:asciiTheme="majorHAnsi" w:hAnsiTheme="majorHAnsi"/>
-              <w:noProof/>
-            </w:rPr>
-            <w:t>Scenario pregleda istorije</w:t>
-          </w:r>
-          <w:r>
-            <w:rPr>
-              <w:noProof/>
-              <w:webHidden/>
-            </w:rPr>
-            <w:tab/>
-          </w:r>
-          <w:r>
-            <w:rPr>
-              <w:noProof/>
-              <w:webHidden/>
-            </w:rPr>
-            <w:fldChar w:fldCharType="begin"/>
-          </w:r>
-          <w:r>
-            <w:rPr>
-              <w:noProof/>
-              <w:webHidden/>
-            </w:rPr>
-            <w:instrText xml:space="preserve"> PAGEREF _Toc34555889 \h </w:instrText>
-          </w:r>
-          <w:r>
-            <w:rPr>
-              <w:noProof/>
-              <w:webHidden/>
-            </w:rPr>
-          </w:r>
-          <w:r>
-            <w:rPr>
-              <w:noProof/>
-              <w:webHidden/>
-            </w:rPr>
-            <w:fldChar w:fldCharType="separate"/>
-          </w:r>
-          <w:r>
-            <w:rPr>
-              <w:noProof/>
-              <w:webHidden/>
-            </w:rPr>
-            <w:t>5</w:t>
-          </w:r>
-          <w:r>
-            <w:rPr>
-              <w:noProof/>
-              <w:webHidden/>
-            </w:rPr>
-            <w:fldChar w:fldCharType="end"/>
-          </w:r>
-          <w:r>
-            <w:rPr>
-              <w:rStyle w:val="Hyperlink"/>
-              <w:noProof/>
-            </w:rPr>
-            <w:fldChar w:fldCharType="end"/>
-          </w:r>
+          <w:hyperlink w:anchor="_Toc34555889" w:history="1">
+            <w:r>
+              <w:rPr>
+                <w:rStyle w:val="Hyperlink"/>
+                <w:rFonts w:asciiTheme="majorHAnsi" w:hAnsiTheme="majorHAnsi"/>
+                <w:noProof/>
+              </w:rPr>
+              <w:t>2</w:t>
+            </w:r>
+            <w:r>
+              <w:rPr>
+                <w:rFonts w:asciiTheme="minorHAnsi" w:eastAsiaTheme="minorEastAsia" w:hAnsiTheme="minorHAnsi" w:cstheme="minorBidi"/>
+                <w:noProof/>
+                <w:sz w:val="22"/>
+                <w:szCs w:val="22"/>
+                <w:lang w:val="en-US"/>
+              </w:rPr>
+              <w:tab/>
+            </w:r>
+            <w:r>
+              <w:rPr>
+                <w:rStyle w:val="Hyperlink"/>
+                <w:rFonts w:asciiTheme="majorHAnsi" w:hAnsiTheme="majorHAnsi"/>
+                <w:noProof/>
+              </w:rPr>
+              <w:t>Scenario pregleda istorije</w:t>
+            </w:r>
+            <w:r>
+              <w:rPr>
+                <w:noProof/>
+                <w:webHidden/>
+              </w:rPr>
+              <w:tab/>
+            </w:r>
+            <w:r>
+              <w:rPr>
+                <w:noProof/>
+                <w:webHidden/>
+              </w:rPr>
+              <w:fldChar w:fldCharType="begin"/>
+            </w:r>
+            <w:r>
+              <w:rPr>
+                <w:noProof/>
+                <w:webHidden/>
+              </w:rPr>
+              <w:instrText xml:space="preserve"> PAGEREF _Toc34555889 \h </w:instrText>
+            </w:r>
+            <w:r>
+              <w:rPr>
+                <w:noProof/>
+                <w:webHidden/>
+              </w:rPr>
+            </w:r>
+            <w:r>
+              <w:rPr>
+                <w:noProof/>
+                <w:webHidden/>
+              </w:rPr>
+              <w:fldChar w:fldCharType="separate"/>
+            </w:r>
+            <w:r>
+              <w:rPr>
+                <w:noProof/>
+                <w:webHidden/>
+              </w:rPr>
+              <w:t>5</w:t>
+            </w:r>
+            <w:r>
+              <w:rPr>
+                <w:noProof/>
+                <w:webHidden/>
+              </w:rPr>
+              <w:fldChar w:fldCharType="end"/>
+            </w:r>
+          </w:hyperlink>
         </w:p>
-        <w:bookmarkEnd w:id="0"/>
         <w:p>
           <w:pPr>
             <w:pStyle w:val="TOC2"/>
@@ -1995,127 +2008,82 @@
               <w:lang w:val="en-US"/>
             </w:rPr>
           </w:pPr>
-          <w:r>
-            <w:rPr>
-              <w:rStyle w:val="Hyperlink"/>
-              <w:noProof/>
-            </w:rPr>
-            <w:fldChar w:fldCharType="begin"/>
-          </w:r>
-          <w:r>
-            <w:rPr>
-              <w:rStyle w:val="Hyperlink"/>
-              <w:noProof/>
-            </w:rPr>
-            <w:instrText xml:space="preserve"> </w:instrText>
-          </w:r>
-          <w:r>
-            <w:rPr>
-              <w:noProof/>
-            </w:rPr>
-            <w:instrText>HYPERLINK \l "_Toc34555890"</w:instrText>
-          </w:r>
-          <w:r>
-            <w:rPr>
-              <w:rStyle w:val="Hyperlink"/>
-              <w:noProof/>
-            </w:rPr>
-            <w:instrText xml:space="preserve"> </w:instrText>
-          </w:r>
-          <w:r>
-            <w:rPr>
-              <w:rStyle w:val="Hyperlink"/>
-              <w:noProof/>
-            </w:rPr>
-          </w:r>
-          <w:r>
-            <w:rPr>
-              <w:rStyle w:val="Hyperlink"/>
-              <w:noProof/>
-            </w:rPr>
-            <w:fldChar w:fldCharType="separate"/>
-          </w:r>
-          <w:r>
-            <w:rPr>
-              <w:rStyle w:val="Hyperlink"/>
-              <w:rFonts w:asciiTheme="majorHAnsi" w:hAnsiTheme="majorHAnsi"/>
-              <w:noProof/>
-            </w:rPr>
-            <w:t>2.1</w:t>
-          </w:r>
-          <w:r>
-            <w:rPr>
-              <w:rFonts w:asciiTheme="minorHAnsi" w:eastAsiaTheme="minorEastAsia" w:hAnsiTheme="minorHAnsi" w:cstheme="minorBidi"/>
-              <w:noProof/>
-              <w:sz w:val="22"/>
-              <w:szCs w:val="22"/>
-              <w:lang w:val="en-US"/>
-            </w:rPr>
-            <w:tab/>
-          </w:r>
-          <w:r>
-            <w:rPr>
-              <w:rStyle w:val="Hyperlink"/>
-              <w:rFonts w:asciiTheme="majorHAnsi" w:hAnsiTheme="majorHAnsi"/>
-              <w:noProof/>
-            </w:rPr>
-            <w:t>Kratak opis</w:t>
-          </w:r>
-          <w:r>
-            <w:rPr>
-              <w:noProof/>
-              <w:webHidden/>
-            </w:rPr>
-            <w:tab/>
-          </w:r>
-          <w:r>
-            <w:rPr>
-              <w:noProof/>
-              <w:webHidden/>
-            </w:rPr>
-            <w:fldChar w:fldCharType="begin"/>
-          </w:r>
-          <w:r>
-            <w:rPr>
-              <w:noProof/>
-              <w:webHidden/>
-            </w:rPr>
-            <w:instrText xml:space="preserve"> PAGEREF _Toc34555890 \h </w:instrText>
-          </w:r>
-          <w:r>
-            <w:rPr>
-              <w:noProof/>
-              <w:webHidden/>
-            </w:rPr>
-          </w:r>
-          <w:r>
-            <w:rPr>
-              <w:noProof/>
-              <w:webHidden/>
-            </w:rPr>
-            <w:fldChar w:fldCharType="separate"/>
-          </w:r>
-          <w:r>
-            <w:rPr>
-              <w:noProof/>
-              <w:webHidden/>
-            </w:rPr>
-            <w:t>5</w:t>
-          </w:r>
-          <w:r>
-            <w:rPr>
-              <w:noProof/>
-              <w:webHidden/>
-            </w:rPr>
-            <w:fldChar w:fldCharType="end"/>
-          </w:r>
-          <w:r>
-            <w:rPr>
-              <w:rStyle w:val="Hyperlink"/>
-              <w:noProof/>
-            </w:rPr>
-            <w:fldChar w:fldCharType="end"/>
-          </w:r>
+          <w:hyperlink w:anchor="_Toc34555890" w:history="1">
+            <w:r>
+              <w:rPr>
+                <w:rStyle w:val="Hyperlink"/>
+                <w:rFonts w:asciiTheme="majorHAnsi" w:hAnsiTheme="majorHAnsi"/>
+                <w:noProof/>
+              </w:rPr>
+              <w:t>2.1</w:t>
+            </w:r>
+            <w:r>
+              <w:rPr>
+                <w:rFonts w:asciiTheme="minorHAnsi" w:eastAsiaTheme="minorEastAsia" w:hAnsiTheme="minorHAnsi" w:cstheme="minorBidi"/>
+                <w:noProof/>
+                <w:sz w:val="22"/>
+                <w:szCs w:val="22"/>
+                <w:lang w:val="en-US"/>
+              </w:rPr>
+              <w:tab/>
+            </w:r>
+            <w:r>
+              <w:rPr>
+                <w:rStyle w:val="Hyperlink"/>
+                <w:rFonts w:asciiTheme="majorHAnsi" w:hAnsiTheme="majorHAnsi"/>
+                <w:noProof/>
+              </w:rPr>
+              <w:t>Kratak opis</w:t>
+            </w:r>
+            <w:r>
+              <w:rPr>
+                <w:noProof/>
+                <w:webHidden/>
+              </w:rPr>
+              <w:tab/>
+            </w:r>
+            <w:r>
+              <w:rPr>
+                <w:noProof/>
+                <w:webHidden/>
+              </w:rPr>
+              <w:fldChar w:fldCharType="begin"/>
+            </w:r>
+            <w:r>
+              <w:rPr>
+                <w:noProof/>
+                <w:webHidden/>
+              </w:rPr>
+              <w:instrText xml:space="preserve"> PAGEREF _Toc34555890 \h </w:instrText>
+            </w:r>
+            <w:r>
+              <w:rPr>
+                <w:noProof/>
+                <w:webHidden/>
+              </w:rPr>
+            </w:r>
+            <w:r>
+              <w:rPr>
+                <w:noProof/>
+                <w:webHidden/>
+              </w:rPr>
+              <w:fldChar w:fldCharType="separate"/>
+            </w:r>
+            <w:r>
+              <w:rPr>
+                <w:noProof/>
+                <w:webHidden/>
+              </w:rPr>
+              <w:t>5</w:t>
+            </w:r>
+            <w:r>
+              <w:rPr>
+                <w:noProof/>
+                <w:webHidden/>
+              </w:rPr>
+              <w:fldChar w:fldCharType="end"/>
+            </w:r>
+          </w:hyperlink>
         </w:p>
         <w:p>
           <w:pPr>
@@ -3363,6 +3331,13 @@
           <w:rFonts w:asciiTheme="majorHAnsi" w:hAnsiTheme="majorHAnsi"/>
           <w:color w:val="000000"/>
         </w:rPr>
+        <w:t xml:space="preserve"> kupovine</w:t>
+      </w:r>
+      <w:r>
+        <w:rPr>
+          <w:rFonts w:asciiTheme="majorHAnsi" w:hAnsiTheme="majorHAnsi"/>
+          <w:color w:val="000000"/>
+        </w:rPr>
         <w:t xml:space="preserve">“ </w:t>
       </w:r>
       <w:r>
@@ -3437,6 +3412,33 @@
     </w:p>
     <w:p>
       <w:pPr>
+        <w:numPr>
+          <w:ilvl w:val="0"/>
+          <w:numId w:val="3"/>
+        </w:numPr>
+        <w:pBdr>
+          <w:top w:val="nil"/>
+          <w:left w:val="nil"/>
+          <w:bottom w:val="nil"/>
+          <w:right w:val="nil"/>
+          <w:between w:val="nil"/>
+        </w:pBdr>
+        <w:spacing w:after="0"/>
+        <w:rPr>
+          <w:rFonts w:asciiTheme="majorHAnsi" w:hAnsiTheme="majorHAnsi"/>
+          <w:color w:val="000000"/>
+        </w:rPr>
+      </w:pPr>
+      <w:r>
+        <w:rPr>
+          <w:rFonts w:asciiTheme="majorHAnsi" w:hAnsiTheme="majorHAnsi"/>
+          <w:color w:val="000000"/>
+        </w:rPr>
+        <w:t>Korisnik moze da vidi i ukupno potrošen iznos.</w:t>
+      </w:r>
+    </w:p>
+    <w:p>
+      <w:pPr>
         <w:pStyle w:val="Heading2"/>
         <w:numPr>
           <w:ilvl w:val="1"/>
@@ -3568,7 +3570,7 @@
     </w:p>
     <w:p/>
     <w:sectPr>
-      <w:footerReference w:type="default" r:id="rId16"/>
+      <w:footerReference w:type="default" r:id="rId17"/>
       <w:pgSz w:w="12240" w:h="15840"/>
       <w:pgMar w:top="1440" w:right="1440" w:bottom="1440" w:left="1440" w:header="720" w:footer="720" w:gutter="0"/>
       <w:pgNumType w:start="1"/>
@@ -3579,7 +3581,7 @@
 </file>
 
 <file path=word/endnotes.xml><?xml version="1.0" encoding="utf-8"?>
-<w:endnotes xmlns:wpc="http://schemas.microsoft.com/office/word/2010/wordprocessingCanvas" xmlns:cx="http://schemas.microsoft.com/office/drawing/2014/chartex" xmlns:cx1="http://schemas.microsoft.com/office/drawing/2015/9/8/chartex" xmlns:cx2="http://schemas.microsoft.com/office/drawing/2015/10/21/chartex" xmlns:cx3="http://schemas.microsoft.com/office/drawing/2016/5/9/chartex" xmlns:cx4="http://schemas.microsoft.com/office/drawing/2016/5/10/chartex" xmlns:cx5="http://schemas.microsoft.com/office/drawing/2016/5/11/chartex" xmlns:cx6="http://schemas.microsoft.com/office/drawing/2016/5/12/chartex" xmlns:cx7="http://schemas.microsoft.com/office/drawing/2016/5/13/chartex" xmlns:cx8="http://schemas.microsoft.com/office/drawing/2016/5/14/chartex" xmlns:mc="http://schemas.openxmlformats.org/markup-compatibility/2006" xmlns:aink="http://schemas.microsoft.com/office/drawing/2016/ink" xmlns:am3d="http://schemas.microsoft.com/office/drawing/2017/model3d" xmlns:o="urn:schemas-microsoft-com:office:office" xmlns:r="http://schemas.openxmlformats.org/officeDocument/2006/relationships" xmlns:m="http://schemas.openxmlformats.org/officeDocument/2006/math" xmlns:v="urn:schemas-microsoft-com:vml" xmlns:wp14="http://schemas.microsoft.com/office/word/2010/wordprocessingDrawing" xmlns:wp="http://schemas.openxmlformats.org/drawingml/2006/wordprocessingDrawing" xmlns:w10="urn:schemas-microsoft-com:office:word" xmlns:w="http://schemas.openxmlformats.org/wordprocessingml/2006/main" xmlns:w14="http://schemas.microsoft.com/office/word/2010/wordml" xmlns:w15="http://schemas.microsoft.com/office/word/2012/wordml" xmlns:w16cid="http://schemas.microsoft.com/office/word/2016/wordml/cid" xmlns:w16se="http://schemas.microsoft.com/office/word/2015/wordml/symex" xmlns:wpg="http://schemas.microsoft.com/office/word/2010/wordprocessingGroup" xmlns:wpi="http://schemas.microsoft.com/office/word/2010/wordprocessingInk" xmlns:wne="http://schemas.microsoft.com/office/word/2006/wordml" xmlns:wps="http://schemas.microsoft.com/office/word/2010/wordprocessingShape" mc:Ignorable="w14 w15 w16se w16cid wp14">
+<w:endnotes xmlns:wpc="http://schemas.microsoft.com/office/word/2010/wordprocessingCanvas" xmlns:mc="http://schemas.openxmlformats.org/markup-compatibility/2006" xmlns:o="urn:schemas-microsoft-com:office:office" xmlns:r="http://schemas.openxmlformats.org/officeDocument/2006/relationships" xmlns:m="http://schemas.openxmlformats.org/officeDocument/2006/math" xmlns:v="urn:schemas-microsoft-com:vml" xmlns:wp14="http://schemas.microsoft.com/office/word/2010/wordprocessingDrawing" xmlns:wp="http://schemas.openxmlformats.org/drawingml/2006/wordprocessingDrawing" xmlns:w10="urn:schemas-microsoft-com:office:word" xmlns:w="http://schemas.openxmlformats.org/wordprocessingml/2006/main" xmlns:w14="http://schemas.microsoft.com/office/word/2010/wordml" xmlns:wpg="http://schemas.microsoft.com/office/word/2010/wordprocessingGroup" xmlns:wpi="http://schemas.microsoft.com/office/word/2010/wordprocessingInk" xmlns:wne="http://schemas.microsoft.com/office/word/2006/wordml" xmlns:wps="http://schemas.microsoft.com/office/word/2010/wordprocessingShape" mc:Ignorable="w14 wp14">
   <w:endnote w:type="separator" w:id="-1">
     <w:p>
       <w:pPr>
@@ -3604,7 +3606,7 @@
 </file>
 
 <file path=word/footer1.xml><?xml version="1.0" encoding="utf-8"?>
-<w:ftr xmlns:wpc="http://schemas.microsoft.com/office/word/2010/wordprocessingCanvas" xmlns:cx="http://schemas.microsoft.com/office/drawing/2014/chartex" xmlns:cx1="http://schemas.microsoft.com/office/drawing/2015/9/8/chartex" xmlns:cx2="http://schemas.microsoft.com/office/drawing/2015/10/21/chartex" xmlns:cx3="http://schemas.microsoft.com/office/drawing/2016/5/9/chartex" xmlns:cx4="http://schemas.microsoft.com/office/drawing/2016/5/10/chartex" xmlns:cx5="http://schemas.microsoft.com/office/drawing/2016/5/11/chartex" xmlns:cx6="http://schemas.microsoft.com/office/drawing/2016/5/12/chartex" xmlns:cx7="http://schemas.microsoft.com/office/drawing/2016/5/13/chartex" xmlns:cx8="http://schemas.microsoft.com/office/drawing/2016/5/14/chartex" xmlns:mc="http://schemas.openxmlformats.org/markup-compatibility/2006" xmlns:aink="http://schemas.microsoft.com/office/drawing/2016/ink" xmlns:am3d="http://schemas.microsoft.com/office/drawing/2017/model3d" xmlns:o="urn:schemas-microsoft-com:office:office" xmlns:r="http://schemas.openxmlformats.org/officeDocument/2006/relationships" xmlns:m="http://schemas.openxmlformats.org/officeDocument/2006/math" xmlns:v="urn:schemas-microsoft-com:vml" xmlns:wp14="http://schemas.microsoft.com/office/word/2010/wordprocessingDrawing" xmlns:wp="http://schemas.openxmlformats.org/drawingml/2006/wordprocessingDrawing" xmlns:w10="urn:schemas-microsoft-com:office:word" xmlns:w="http://schemas.openxmlformats.org/wordprocessingml/2006/main" xmlns:w14="http://schemas.microsoft.com/office/word/2010/wordml" xmlns:w15="http://schemas.microsoft.com/office/word/2012/wordml" xmlns:w16cid="http://schemas.microsoft.com/office/word/2016/wordml/cid" xmlns:w16se="http://schemas.microsoft.com/office/word/2015/wordml/symex" xmlns:wpg="http://schemas.microsoft.com/office/word/2010/wordprocessingGroup" xmlns:wpi="http://schemas.microsoft.com/office/word/2010/wordprocessingInk" xmlns:wne="http://schemas.microsoft.com/office/word/2006/wordml" xmlns:wps="http://schemas.microsoft.com/office/word/2010/wordprocessingShape" mc:Ignorable="w14 w15 w16se w16cid wp14">
+<w:ftr xmlns:wpc="http://schemas.microsoft.com/office/word/2010/wordprocessingCanvas" xmlns:mc="http://schemas.openxmlformats.org/markup-compatibility/2006" xmlns:o="urn:schemas-microsoft-com:office:office" xmlns:r="http://schemas.openxmlformats.org/officeDocument/2006/relationships" xmlns:m="http://schemas.openxmlformats.org/officeDocument/2006/math" xmlns:v="urn:schemas-microsoft-com:vml" xmlns:wp14="http://schemas.microsoft.com/office/word/2010/wordprocessingDrawing" xmlns:wp="http://schemas.openxmlformats.org/drawingml/2006/wordprocessingDrawing" xmlns:w10="urn:schemas-microsoft-com:office:word" xmlns:w="http://schemas.openxmlformats.org/wordprocessingml/2006/main" xmlns:w14="http://schemas.microsoft.com/office/word/2010/wordml" xmlns:wpg="http://schemas.microsoft.com/office/word/2010/wordprocessingGroup" xmlns:wpi="http://schemas.microsoft.com/office/word/2010/wordprocessingInk" xmlns:wne="http://schemas.microsoft.com/office/word/2006/wordml" xmlns:wps="http://schemas.microsoft.com/office/word/2010/wordprocessingShape" mc:Ignorable="w14 wp14">
   <w:p>
     <w:pPr>
       <w:pBdr>
@@ -3659,7 +3661,7 @@
         <w:noProof/>
         <w:color w:val="000000"/>
       </w:rPr>
-      <w:t>2</w:t>
+      <w:t>1</w:t>
     </w:r>
     <w:r>
       <w:rPr>
@@ -3692,7 +3694,7 @@
 </file>
 
 <file path=word/footnotes.xml><?xml version="1.0" encoding="utf-8"?>
-<w:footnotes xmlns:wpc="http://schemas.microsoft.com/office/word/2010/wordprocessingCanvas" xmlns:cx="http://schemas.microsoft.com/office/drawing/2014/chartex" xmlns:cx1="http://schemas.microsoft.com/office/drawing/2015/9/8/chartex" xmlns:cx2="http://schemas.microsoft.com/office/drawing/2015/10/21/chartex" xmlns:cx3="http://schemas.microsoft.com/office/drawing/2016/5/9/chartex" xmlns:cx4="http://schemas.microsoft.com/office/drawing/2016/5/10/chartex" xmlns:cx5="http://schemas.microsoft.com/office/drawing/2016/5/11/chartex" xmlns:cx6="http://schemas.microsoft.com/office/drawing/2016/5/12/chartex" xmlns:cx7="http://schemas.microsoft.com/office/drawing/2016/5/13/chartex" xmlns:cx8="http://schemas.microsoft.com/office/drawing/2016/5/14/chartex" xmlns:mc="http://schemas.openxmlformats.org/markup-compatibility/2006" xmlns:aink="http://schemas.microsoft.com/office/drawing/2016/ink" xmlns:am3d="http://schemas.microsoft.com/office/drawing/2017/model3d" xmlns:o="urn:schemas-microsoft-com:office:office" xmlns:r="http://schemas.openxmlformats.org/officeDocument/2006/relationships" xmlns:m="http://schemas.openxmlformats.org/officeDocument/2006/math" xmlns:v="urn:schemas-microsoft-com:vml" xmlns:wp14="http://schemas.microsoft.com/office/word/2010/wordprocessingDrawing" xmlns:wp="http://schemas.openxmlformats.org/drawingml/2006/wordprocessingDrawing" xmlns:w10="urn:schemas-microsoft-com:office:word" xmlns:w="http://schemas.openxmlformats.org/wordprocessingml/2006/main" xmlns:w14="http://schemas.microsoft.com/office/word/2010/wordml" xmlns:w15="http://schemas.microsoft.com/office/word/2012/wordml" xmlns:w16cid="http://schemas.microsoft.com/office/word/2016/wordml/cid" xmlns:w16se="http://schemas.microsoft.com/office/word/2015/wordml/symex" xmlns:wpg="http://schemas.microsoft.com/office/word/2010/wordprocessingGroup" xmlns:wpi="http://schemas.microsoft.com/office/word/2010/wordprocessingInk" xmlns:wne="http://schemas.microsoft.com/office/word/2006/wordml" xmlns:wps="http://schemas.microsoft.com/office/word/2010/wordprocessingShape" mc:Ignorable="w14 w15 w16se w16cid wp14">
+<w:footnotes xmlns:wpc="http://schemas.microsoft.com/office/word/2010/wordprocessingCanvas" xmlns:mc="http://schemas.openxmlformats.org/markup-compatibility/2006" xmlns:o="urn:schemas-microsoft-com:office:office" xmlns:r="http://schemas.openxmlformats.org/officeDocument/2006/relationships" xmlns:m="http://schemas.openxmlformats.org/officeDocument/2006/math" xmlns:v="urn:schemas-microsoft-com:vml" xmlns:wp14="http://schemas.microsoft.com/office/word/2010/wordprocessingDrawing" xmlns:wp="http://schemas.openxmlformats.org/drawingml/2006/wordprocessingDrawing" xmlns:w10="urn:schemas-microsoft-com:office:word" xmlns:w="http://schemas.openxmlformats.org/wordprocessingml/2006/main" xmlns:w14="http://schemas.microsoft.com/office/word/2010/wordml" xmlns:wpg="http://schemas.microsoft.com/office/word/2010/wordprocessingGroup" xmlns:wpi="http://schemas.microsoft.com/office/word/2010/wordprocessingInk" xmlns:wne="http://schemas.microsoft.com/office/word/2006/wordml" xmlns:wps="http://schemas.microsoft.com/office/word/2010/wordprocessingShape" mc:Ignorable="w14 wp14">
   <w:footnote w:type="separator" w:id="-1">
     <w:p>
       <w:pPr>
@@ -3717,8 +3719,8 @@
 </file>
 
 <file path=word/numbering.xml><?xml version="1.0" encoding="utf-8"?>
-<w:numbering xmlns:wpc="http://schemas.microsoft.com/office/word/2010/wordprocessingCanvas" xmlns:cx="http://schemas.microsoft.com/office/drawing/2014/chartex" xmlns:cx1="http://schemas.microsoft.com/office/drawing/2015/9/8/chartex" xmlns:cx2="http://schemas.microsoft.com/office/drawing/2015/10/21/chartex" xmlns:cx3="http://schemas.microsoft.com/office/drawing/2016/5/9/chartex" xmlns:cx4="http://schemas.microsoft.com/office/drawing/2016/5/10/chartex" xmlns:cx5="http://schemas.microsoft.com/office/drawing/2016/5/11/chartex" xmlns:cx6="http://schemas.microsoft.com/office/drawing/2016/5/12/chartex" xmlns:cx7="http://schemas.microsoft.com/office/drawing/2016/5/13/chartex" xmlns:cx8="http://schemas.microsoft.com/office/drawing/2016/5/14/chartex" xmlns:mc="http://schemas.openxmlformats.org/markup-compatibility/2006" xmlns:aink="http://schemas.microsoft.com/office/drawing/2016/ink" xmlns:am3d="http://schemas.microsoft.com/office/drawing/2017/model3d" xmlns:o="urn:schemas-microsoft-com:office:office" xmlns:r="http://schemas.openxmlformats.org/officeDocument/2006/relationships" xmlns:m="http://schemas.openxmlformats.org/officeDocument/2006/math" xmlns:v="urn:schemas-microsoft-com:vml" xmlns:wp14="http://schemas.microsoft.com/office/word/2010/wordprocessingDrawing" xmlns:wp="http://schemas.openxmlformats.org/drawingml/2006/wordprocessingDrawing" xmlns:w10="urn:schemas-microsoft-com:office:word" xmlns:w="http://schemas.openxmlformats.org/wordprocessingml/2006/main" xmlns:w14="http://schemas.microsoft.com/office/word/2010/wordml" xmlns:w15="http://schemas.microsoft.com/office/word/2012/wordml" xmlns:w16cid="http://schemas.microsoft.com/office/word/2016/wordml/cid" xmlns:w16se="http://schemas.microsoft.com/office/word/2015/wordml/symex" xmlns:wpg="http://schemas.microsoft.com/office/word/2010/wordprocessingGroup" xmlns:wpi="http://schemas.microsoft.com/office/word/2010/wordprocessingInk" xmlns:wne="http://schemas.microsoft.com/office/word/2006/wordml" xmlns:wps="http://schemas.microsoft.com/office/word/2010/wordprocessingShape" mc:Ignorable="w14 w15 w16se w16cid wp14">
-  <w:abstractNum w:abstractNumId="0" w15:restartNumberingAfterBreak="0">
+<w:numbering xmlns:wpc="http://schemas.microsoft.com/office/word/2010/wordprocessingCanvas" xmlns:mc="http://schemas.openxmlformats.org/markup-compatibility/2006" xmlns:o="urn:schemas-microsoft-com:office:office" xmlns:r="http://schemas.openxmlformats.org/officeDocument/2006/relationships" xmlns:m="http://schemas.openxmlformats.org/officeDocument/2006/math" xmlns:v="urn:schemas-microsoft-com:vml" xmlns:wp14="http://schemas.microsoft.com/office/word/2010/wordprocessingDrawing" xmlns:wp="http://schemas.openxmlformats.org/drawingml/2006/wordprocessingDrawing" xmlns:w10="urn:schemas-microsoft-com:office:word" xmlns:w="http://schemas.openxmlformats.org/wordprocessingml/2006/main" xmlns:w14="http://schemas.microsoft.com/office/word/2010/wordml" xmlns:wpg="http://schemas.microsoft.com/office/word/2010/wordprocessingGroup" xmlns:wpi="http://schemas.microsoft.com/office/word/2010/wordprocessingInk" xmlns:wne="http://schemas.microsoft.com/office/word/2006/wordml" xmlns:wps="http://schemas.microsoft.com/office/word/2010/wordprocessingShape" mc:Ignorable="w14 wp14">
+  <w:abstractNum w:abstractNumId="0">
     <w:nsid w:val="02DA2397"/>
     <w:multiLevelType w:val="hybridMultilevel"/>
     <w:tmpl w:val="1D10505C"/>
@@ -3804,7 +3806,7 @@
       </w:pPr>
     </w:lvl>
   </w:abstractNum>
-  <w:abstractNum w:abstractNumId="1" w15:restartNumberingAfterBreak="0">
+  <w:abstractNum w:abstractNumId="1">
     <w:nsid w:val="078E7883"/>
     <w:multiLevelType w:val="multilevel"/>
     <w:tmpl w:val="BECC464A"/>
@@ -3899,7 +3901,7 @@
       </w:pPr>
     </w:lvl>
   </w:abstractNum>
-  <w:abstractNum w:abstractNumId="2" w15:restartNumberingAfterBreak="0">
+  <w:abstractNum w:abstractNumId="2">
     <w:nsid w:val="17CF25FE"/>
     <w:multiLevelType w:val="multilevel"/>
     <w:tmpl w:val="5AD060A6"/>
@@ -3985,7 +3987,7 @@
       </w:pPr>
     </w:lvl>
   </w:abstractNum>
-  <w:abstractNum w:abstractNumId="3" w15:restartNumberingAfterBreak="0">
+  <w:abstractNum w:abstractNumId="3">
     <w:nsid w:val="36A47325"/>
     <w:multiLevelType w:val="multilevel"/>
     <w:tmpl w:val="4ED21CCE"/>
@@ -4071,7 +4073,7 @@
       </w:pPr>
     </w:lvl>
   </w:abstractNum>
-  <w:abstractNum w:abstractNumId="4" w15:restartNumberingAfterBreak="0">
+  <w:abstractNum w:abstractNumId="4">
     <w:nsid w:val="3B944B4A"/>
     <w:multiLevelType w:val="multilevel"/>
     <w:tmpl w:val="1E227E80"/>
@@ -4157,7 +4159,7 @@
       </w:pPr>
     </w:lvl>
   </w:abstractNum>
-  <w:abstractNum w:abstractNumId="5" w15:restartNumberingAfterBreak="0">
+  <w:abstractNum w:abstractNumId="5">
     <w:nsid w:val="3CF960FD"/>
     <w:multiLevelType w:val="multilevel"/>
     <w:tmpl w:val="49A49360"/>
@@ -4243,7 +4245,7 @@
       </w:pPr>
     </w:lvl>
   </w:abstractNum>
-  <w:abstractNum w:abstractNumId="6" w15:restartNumberingAfterBreak="0">
+  <w:abstractNum w:abstractNumId="6">
     <w:nsid w:val="46DF223C"/>
     <w:multiLevelType w:val="hybridMultilevel"/>
     <w:tmpl w:val="796EE414"/>
@@ -4332,7 +4334,7 @@
       </w:pPr>
     </w:lvl>
   </w:abstractNum>
-  <w:abstractNum w:abstractNumId="7" w15:restartNumberingAfterBreak="0">
+  <w:abstractNum w:abstractNumId="7">
     <w:nsid w:val="47443F66"/>
     <w:multiLevelType w:val="hybridMultilevel"/>
     <w:tmpl w:val="70109902"/>
@@ -4418,7 +4420,7 @@
       </w:pPr>
     </w:lvl>
   </w:abstractNum>
-  <w:abstractNum w:abstractNumId="8" w15:restartNumberingAfterBreak="0">
+  <w:abstractNum w:abstractNumId="8">
     <w:nsid w:val="63B73568"/>
     <w:multiLevelType w:val="hybridMultilevel"/>
     <w:tmpl w:val="E6F4DB42"/>
@@ -4538,7 +4540,7 @@
 </file>
 
 <file path=word/styles.xml><?xml version="1.0" encoding="utf-8"?>
-<w:styles xmlns:mc="http://schemas.openxmlformats.org/markup-compatibility/2006" xmlns:r="http://schemas.openxmlformats.org/officeDocument/2006/relationships" xmlns:w="http://schemas.openxmlformats.org/wordprocessingml/2006/main" xmlns:w14="http://schemas.microsoft.com/office/word/2010/wordml" xmlns:w15="http://schemas.microsoft.com/office/word/2012/wordml" xmlns:w16cid="http://schemas.microsoft.com/office/word/2016/wordml/cid" xmlns:w16se="http://schemas.microsoft.com/office/word/2015/wordml/symex" mc:Ignorable="w14 w15 w16se w16cid">
+<w:styles xmlns:mc="http://schemas.openxmlformats.org/markup-compatibility/2006" xmlns:r="http://schemas.openxmlformats.org/officeDocument/2006/relationships" xmlns:w="http://schemas.openxmlformats.org/wordprocessingml/2006/main" xmlns:w14="http://schemas.microsoft.com/office/word/2010/wordml" mc:Ignorable="w14">
   <w:docDefaults>
     <w:rPrDefault>
       <w:rPr>
@@ -4554,381 +4556,147 @@
       </w:pPr>
     </w:pPrDefault>
   </w:docDefaults>
-  <w:latentStyles w:defLockedState="0" w:defUIPriority="99" w:defSemiHidden="0" w:defUnhideWhenUsed="0" w:defQFormat="0" w:count="377">
-    <w:lsdException w:name="Normal" w:uiPriority="0" w:qFormat="1"/>
-    <w:lsdException w:name="heading 1" w:uiPriority="0" w:qFormat="1"/>
-    <w:lsdException w:name="heading 2" w:semiHidden="1" w:uiPriority="0" w:unhideWhenUsed="1" w:qFormat="1"/>
-    <w:lsdException w:name="heading 3" w:semiHidden="1" w:uiPriority="9" w:unhideWhenUsed="1" w:qFormat="1"/>
-    <w:lsdException w:name="heading 4" w:semiHidden="1" w:uiPriority="9" w:unhideWhenUsed="1" w:qFormat="1"/>
-    <w:lsdException w:name="heading 5" w:semiHidden="1" w:uiPriority="9" w:unhideWhenUsed="1" w:qFormat="1"/>
-    <w:lsdException w:name="heading 6" w:semiHidden="1" w:uiPriority="9" w:unhideWhenUsed="1" w:qFormat="1"/>
-    <w:lsdException w:name="heading 7" w:semiHidden="1" w:uiPriority="9" w:unhideWhenUsed="1" w:qFormat="1"/>
-    <w:lsdException w:name="heading 8" w:semiHidden="1" w:uiPriority="9" w:unhideWhenUsed="1" w:qFormat="1"/>
-    <w:lsdException w:name="heading 9" w:semiHidden="1" w:uiPriority="9" w:unhideWhenUsed="1" w:qFormat="1"/>
-    <w:lsdException w:name="index 1" w:semiHidden="1" w:unhideWhenUsed="1"/>
-    <w:lsdException w:name="index 2" w:semiHidden="1" w:unhideWhenUsed="1"/>
-    <w:lsdException w:name="index 3" w:semiHidden="1" w:unhideWhenUsed="1"/>
-    <w:lsdException w:name="index 4" w:semiHidden="1" w:unhideWhenUsed="1"/>
-    <w:lsdException w:name="index 5" w:semiHidden="1" w:unhideWhenUsed="1"/>
-    <w:lsdException w:name="index 6" w:semiHidden="1" w:unhideWhenUsed="1"/>
-    <w:lsdException w:name="index 7" w:semiHidden="1" w:unhideWhenUsed="1"/>
-    <w:lsdException w:name="index 8" w:semiHidden="1" w:unhideWhenUsed="1"/>
-    <w:lsdException w:name="index 9" w:semiHidden="1" w:unhideWhenUsed="1"/>
-    <w:lsdException w:name="toc 1" w:semiHidden="1" w:uiPriority="39" w:unhideWhenUsed="1"/>
-    <w:lsdException w:name="toc 2" w:semiHidden="1" w:uiPriority="39" w:unhideWhenUsed="1"/>
-    <w:lsdException w:name="toc 3" w:semiHidden="1" w:uiPriority="39" w:unhideWhenUsed="1"/>
-    <w:lsdException w:name="toc 4" w:semiHidden="1" w:uiPriority="39" w:unhideWhenUsed="1"/>
-    <w:lsdException w:name="toc 5" w:semiHidden="1" w:uiPriority="39" w:unhideWhenUsed="1"/>
-    <w:lsdException w:name="toc 6" w:semiHidden="1" w:uiPriority="39" w:unhideWhenUsed="1"/>
-    <w:lsdException w:name="toc 7" w:semiHidden="1" w:uiPriority="39" w:unhideWhenUsed="1"/>
-    <w:lsdException w:name="toc 8" w:semiHidden="1" w:uiPriority="39" w:unhideWhenUsed="1"/>
-    <w:lsdException w:name="toc 9" w:semiHidden="1" w:uiPriority="39" w:unhideWhenUsed="1"/>
-    <w:lsdException w:name="Normal Indent" w:semiHidden="1" w:unhideWhenUsed="1"/>
-    <w:lsdException w:name="footnote text" w:semiHidden="1" w:unhideWhenUsed="1"/>
-    <w:lsdException w:name="annotation text" w:semiHidden="1" w:unhideWhenUsed="1"/>
-    <w:lsdException w:name="header" w:semiHidden="1" w:unhideWhenUsed="1"/>
-    <w:lsdException w:name="footer" w:semiHidden="1" w:unhideWhenUsed="1"/>
-    <w:lsdException w:name="index heading" w:semiHidden="1" w:unhideWhenUsed="1"/>
-    <w:lsdException w:name="caption" w:semiHidden="1" w:uiPriority="35" w:unhideWhenUsed="1" w:qFormat="1"/>
-    <w:lsdException w:name="table of figures" w:semiHidden="1" w:unhideWhenUsed="1"/>
-    <w:lsdException w:name="envelope address" w:semiHidden="1" w:unhideWhenUsed="1"/>
-    <w:lsdException w:name="envelope return" w:semiHidden="1" w:unhideWhenUsed="1"/>
-    <w:lsdException w:name="footnote reference" w:semiHidden="1" w:unhideWhenUsed="1"/>
-    <w:lsdException w:name="annotation reference" w:semiHidden="1" w:unhideWhenUsed="1"/>
-    <w:lsdException w:name="line number" w:semiHidden="1" w:unhideWhenUsed="1"/>
-    <w:lsdException w:name="page number" w:semiHidden="1" w:unhideWhenUsed="1"/>
-    <w:lsdException w:name="endnote reference" w:semiHidden="1" w:unhideWhenUsed="1"/>
-    <w:lsdException w:name="endnote text" w:semiHidden="1" w:unhideWhenUsed="1"/>
-    <w:lsdException w:name="table of authorities" w:semiHidden="1" w:unhideWhenUsed="1"/>
-    <w:lsdException w:name="macro" w:semiHidden="1" w:unhideWhenUsed="1"/>
-    <w:lsdException w:name="toa heading" w:semiHidden="1" w:unhideWhenUsed="1"/>
-    <w:lsdException w:name="List" w:semiHidden="1" w:unhideWhenUsed="1"/>
-    <w:lsdException w:name="List Bullet" w:semiHidden="1" w:unhideWhenUsed="1"/>
-    <w:lsdException w:name="List Number" w:semiHidden="1" w:unhideWhenUsed="1"/>
-    <w:lsdException w:name="List 2" w:semiHidden="1" w:unhideWhenUsed="1"/>
-    <w:lsdException w:name="List 3" w:semiHidden="1" w:unhideWhenUsed="1"/>
-    <w:lsdException w:name="List 4" w:semiHidden="1" w:unhideWhenUsed="1"/>
-    <w:lsdException w:name="List 5" w:semiHidden="1" w:unhideWhenUsed="1"/>
-    <w:lsdException w:name="List Bullet 2" w:semiHidden="1" w:unhideWhenUsed="1"/>
-    <w:lsdException w:name="List Bullet 3" w:semiHidden="1" w:unhideWhenUsed="1"/>
-    <w:lsdException w:name="List Bullet 4" w:semiHidden="1" w:unhideWhenUsed="1"/>
-    <w:lsdException w:name="List Bullet 5" w:semiHidden="1" w:unhideWhenUsed="1"/>
-    <w:lsdException w:name="List Number 2" w:semiHidden="1" w:unhideWhenUsed="1"/>
-    <w:lsdException w:name="List Number 3" w:semiHidden="1" w:unhideWhenUsed="1"/>
-    <w:lsdException w:name="List Number 4" w:semiHidden="1" w:unhideWhenUsed="1"/>
-    <w:lsdException w:name="List Number 5" w:semiHidden="1" w:unhideWhenUsed="1"/>
-    <w:lsdException w:name="Title" w:uiPriority="0" w:qFormat="1"/>
-    <w:lsdException w:name="Closing" w:semiHidden="1" w:unhideWhenUsed="1"/>
-    <w:lsdException w:name="Signature" w:semiHidden="1" w:unhideWhenUsed="1"/>
-    <w:lsdException w:name="Default Paragraph Font" w:semiHidden="1" w:uiPriority="1" w:unhideWhenUsed="1"/>
-    <w:lsdException w:name="Body Text" w:semiHidden="1" w:unhideWhenUsed="1"/>
-    <w:lsdException w:name="Body Text Indent" w:semiHidden="1" w:unhideWhenUsed="1"/>
-    <w:lsdException w:name="List Continue" w:semiHidden="1" w:unhideWhenUsed="1"/>
-    <w:lsdException w:name="List Continue 2" w:semiHidden="1" w:unhideWhenUsed="1"/>
-    <w:lsdException w:name="List Continue 3" w:semiHidden="1" w:unhideWhenUsed="1"/>
-    <w:lsdException w:name="List Continue 4" w:semiHidden="1" w:unhideWhenUsed="1"/>
-    <w:lsdException w:name="List Continue 5" w:semiHidden="1" w:unhideWhenUsed="1"/>
-    <w:lsdException w:name="Message Header" w:semiHidden="1" w:unhideWhenUsed="1"/>
-    <w:lsdException w:name="Subtitle" w:uiPriority="11" w:qFormat="1"/>
-    <w:lsdException w:name="Salutation" w:semiHidden="1" w:unhideWhenUsed="1"/>
-    <w:lsdException w:name="Date" w:semiHidden="1" w:unhideWhenUsed="1"/>
-    <w:lsdException w:name="Body Text First Indent" w:semiHidden="1" w:unhideWhenUsed="1"/>
-    <w:lsdException w:name="Body Text First Indent 2" w:semiHidden="1" w:unhideWhenUsed="1"/>
-    <w:lsdException w:name="Note Heading" w:semiHidden="1" w:unhideWhenUsed="1"/>
-    <w:lsdException w:name="Body Text 2" w:semiHidden="1" w:unhideWhenUsed="1"/>
-    <w:lsdException w:name="Body Text 3" w:semiHidden="1" w:unhideWhenUsed="1"/>
-    <w:lsdException w:name="Body Text Indent 2" w:semiHidden="1" w:unhideWhenUsed="1"/>
-    <w:lsdException w:name="Body Text Indent 3" w:semiHidden="1" w:unhideWhenUsed="1"/>
-    <w:lsdException w:name="Block Text" w:semiHidden="1" w:unhideWhenUsed="1"/>
-    <w:lsdException w:name="Hyperlink" w:semiHidden="1" w:unhideWhenUsed="1"/>
-    <w:lsdException w:name="FollowedHyperlink" w:semiHidden="1" w:unhideWhenUsed="1"/>
-    <w:lsdException w:name="Strong" w:uiPriority="22" w:qFormat="1"/>
-    <w:lsdException w:name="Emphasis" w:uiPriority="20" w:qFormat="1"/>
-    <w:lsdException w:name="Document Map" w:semiHidden="1" w:unhideWhenUsed="1"/>
-    <w:lsdException w:name="Plain Text" w:semiHidden="1" w:unhideWhenUsed="1"/>
-    <w:lsdException w:name="E-mail Signature" w:semiHidden="1" w:unhideWhenUsed="1"/>
-    <w:lsdException w:name="HTML Top of Form" w:semiHidden="1" w:unhideWhenUsed="1"/>
-    <w:lsdException w:name="HTML Bottom of Form" w:semiHidden="1" w:unhideWhenUsed="1"/>
-    <w:lsdException w:name="Normal (Web)" w:semiHidden="1" w:unhideWhenUsed="1"/>
-    <w:lsdException w:name="HTML Acronym" w:semiHidden="1" w:unhideWhenUsed="1"/>
-    <w:lsdException w:name="HTML Address" w:semiHidden="1" w:unhideWhenUsed="1"/>
-    <w:lsdException w:name="HTML Cite" w:semiHidden="1" w:unhideWhenUsed="1"/>
-    <w:lsdException w:name="HTML Code" w:semiHidden="1" w:unhideWhenUsed="1"/>
-    <w:lsdException w:name="HTML Definition" w:semiHidden="1" w:unhideWhenUsed="1"/>
-    <w:lsdException w:name="HTML Keyboard" w:semiHidden="1" w:unhideWhenUsed="1"/>
-    <w:lsdException w:name="HTML Preformatted" w:semiHidden="1" w:unhideWhenUsed="1"/>
-    <w:lsdException w:name="HTML Sample" w:semiHidden="1" w:unhideWhenUsed="1"/>
-    <w:lsdException w:name="HTML Typewriter" w:semiHidden="1" w:unhideWhenUsed="1"/>
-    <w:lsdException w:name="HTML Variable" w:semiHidden="1" w:unhideWhenUsed="1"/>
-    <w:lsdException w:name="annotation subject" w:semiHidden="1" w:unhideWhenUsed="1"/>
-    <w:lsdException w:name="No List" w:semiHidden="1" w:unhideWhenUsed="1"/>
-    <w:lsdException w:name="Outline List 1" w:semiHidden="1" w:unhideWhenUsed="1"/>
-    <w:lsdException w:name="Outline List 2" w:semiHidden="1" w:unhideWhenUsed="1"/>
-    <w:lsdException w:name="Outline List 3" w:semiHidden="1" w:unhideWhenUsed="1"/>
-    <w:lsdException w:name="Table Simple 1" w:semiHidden="1" w:unhideWhenUsed="1"/>
-    <w:lsdException w:name="Table Simple 2" w:semiHidden="1" w:unhideWhenUsed="1"/>
-    <w:lsdException w:name="Table Simple 3" w:semiHidden="1" w:unhideWhenUsed="1"/>
-    <w:lsdException w:name="Table Classic 1" w:semiHidden="1" w:unhideWhenUsed="1"/>
-    <w:lsdException w:name="Table Classic 2" w:semiHidden="1" w:unhideWhenUsed="1"/>
-    <w:lsdException w:name="Table Classic 3" w:semiHidden="1" w:unhideWhenUsed="1"/>
-    <w:lsdException w:name="Table Classic 4" w:semiHidden="1" w:unhideWhenUsed="1"/>
-    <w:lsdException w:name="Table Colorful 1" w:semiHidden="1" w:unhideWhenUsed="1"/>
-    <w:lsdException w:name="Table Colorful 2" w:semiHidden="1" w:unhideWhenUsed="1"/>
-    <w:lsdException w:name="Table Colorful 3" w:semiHidden="1" w:unhideWhenUsed="1"/>
-    <w:lsdException w:name="Table Columns 1" w:semiHidden="1" w:unhideWhenUsed="1"/>
-    <w:lsdException w:name="Table Columns 2" w:semiHidden="1" w:unhideWhenUsed="1"/>
-    <w:lsdException w:name="Table Columns 3" w:semiHidden="1" w:unhideWhenUsed="1"/>
-    <w:lsdException w:name="Table Columns 4" w:semiHidden="1" w:unhideWhenUsed="1"/>
-    <w:lsdException w:name="Table Columns 5" w:semiHidden="1" w:unhideWhenUsed="1"/>
-    <w:lsdException w:name="Table Grid 1" w:semiHidden="1" w:unhideWhenUsed="1"/>
-    <w:lsdException w:name="Table Grid 2" w:semiHidden="1" w:unhideWhenUsed="1"/>
-    <w:lsdException w:name="Table Grid 3" w:semiHidden="1" w:unhideWhenUsed="1"/>
-    <w:lsdException w:name="Table Grid 4" w:semiHidden="1" w:unhideWhenUsed="1"/>
-    <w:lsdException w:name="Table Grid 5" w:semiHidden="1" w:unhideWhenUsed="1"/>
-    <w:lsdException w:name="Table Grid 6" w:semiHidden="1" w:unhideWhenUsed="1"/>
-    <w:lsdException w:name="Table Grid 7" w:semiHidden="1" w:unhideWhenUsed="1"/>
-    <w:lsdException w:name="Table Grid 8" w:semiHidden="1" w:unhideWhenUsed="1"/>
-    <w:lsdException w:name="Table List 1" w:semiHidden="1" w:unhideWhenUsed="1"/>
-    <w:lsdException w:name="Table List 2" w:semiHidden="1" w:unhideWhenUsed="1"/>
-    <w:lsdException w:name="Table List 3" w:semiHidden="1" w:unhideWhenUsed="1"/>
-    <w:lsdException w:name="Table List 4" w:semiHidden="1" w:unhideWhenUsed="1"/>
-    <w:lsdException w:name="Table List 5" w:semiHidden="1" w:unhideWhenUsed="1"/>
-    <w:lsdException w:name="Table List 6" w:semiHidden="1" w:unhideWhenUsed="1"/>
-    <w:lsdException w:name="Table List 7" w:semiHidden="1" w:unhideWhenUsed="1"/>
-    <w:lsdException w:name="Table List 8" w:semiHidden="1" w:unhideWhenUsed="1"/>
-    <w:lsdException w:name="Table 3D effects 1" w:semiHidden="1" w:unhideWhenUsed="1"/>
-    <w:lsdException w:name="Table 3D effects 2" w:semiHidden="1" w:unhideWhenUsed="1"/>
-    <w:lsdException w:name="Table 3D effects 3" w:semiHidden="1" w:unhideWhenUsed="1"/>
-    <w:lsdException w:name="Table Contemporary" w:semiHidden="1" w:unhideWhenUsed="1"/>
-    <w:lsdException w:name="Table Elegant" w:semiHidden="1" w:unhideWhenUsed="1"/>
-    <w:lsdException w:name="Table Professional" w:semiHidden="1" w:unhideWhenUsed="1"/>
-    <w:lsdException w:name="Table Subtle 1" w:semiHidden="1" w:unhideWhenUsed="1"/>
-    <w:lsdException w:name="Table Subtle 2" w:semiHidden="1" w:unhideWhenUsed="1"/>
-    <w:lsdException w:name="Table Web 1" w:semiHidden="1" w:unhideWhenUsed="1"/>
-    <w:lsdException w:name="Table Web 2" w:semiHidden="1" w:unhideWhenUsed="1"/>
-    <w:lsdException w:name="Balloon Text" w:semiHidden="1" w:unhideWhenUsed="1"/>
-    <w:lsdException w:name="Table Grid" w:uiPriority="39"/>
-    <w:lsdException w:name="Placeholder Text" w:semiHidden="1"/>
-    <w:lsdException w:name="No Spacing" w:uiPriority="1" w:qFormat="1"/>
-    <w:lsdException w:name="Light Shading" w:uiPriority="60"/>
-    <w:lsdException w:name="Light List" w:uiPriority="61"/>
-    <w:lsdException w:name="Light Grid" w:uiPriority="62"/>
-    <w:lsdException w:name="Medium Shading 1" w:uiPriority="63"/>
-    <w:lsdException w:name="Medium Shading 2" w:uiPriority="64"/>
-    <w:lsdException w:name="Medium List 1" w:uiPriority="65"/>
-    <w:lsdException w:name="Medium List 2" w:uiPriority="66"/>
-    <w:lsdException w:name="Medium Grid 1" w:uiPriority="67"/>
-    <w:lsdException w:name="Medium Grid 2" w:uiPriority="68"/>
-    <w:lsdException w:name="Medium Grid 3" w:uiPriority="69"/>
-    <w:lsdException w:name="Dark List" w:uiPriority="70"/>
-    <w:lsdException w:name="Colorful Shading" w:uiPriority="71"/>
-    <w:lsdException w:name="Colorful List" w:uiPriority="72"/>
-    <w:lsdException w:name="Colorful Grid" w:uiPriority="73"/>
-    <w:lsdException w:name="Light Shading Accent 1" w:uiPriority="60"/>
-    <w:lsdException w:name="Light List Accent 1" w:uiPriority="61"/>
-    <w:lsdException w:name="Light Grid Accent 1" w:uiPriority="62"/>
-    <w:lsdException w:name="Medium Shading 1 Accent 1" w:uiPriority="63"/>
-    <w:lsdException w:name="Medium Shading 2 Accent 1" w:uiPriority="64"/>
-    <w:lsdException w:name="Medium List 1 Accent 1" w:uiPriority="65"/>
-    <w:lsdException w:name="Revision" w:semiHidden="1"/>
-    <w:lsdException w:name="List Paragraph" w:uiPriority="34" w:qFormat="1"/>
-    <w:lsdException w:name="Quote" w:uiPriority="29" w:qFormat="1"/>
-    <w:lsdException w:name="Intense Quote" w:uiPriority="30" w:qFormat="1"/>
-    <w:lsdException w:name="Medium List 2 Accent 1" w:uiPriority="66"/>
-    <w:lsdException w:name="Medium Grid 1 Accent 1" w:uiPriority="67"/>
-    <w:lsdException w:name="Medium Grid 2 Accent 1" w:uiPriority="68"/>
-    <w:lsdException w:name="Medium Grid 3 Accent 1" w:uiPriority="69"/>
-    <w:lsdException w:name="Dark List Accent 1" w:uiPriority="70"/>
-    <w:lsdException w:name="Colorful Shading Accent 1" w:uiPriority="71"/>
-    <w:lsdException w:name="Colorful List Accent 1" w:uiPriority="72"/>
-    <w:lsdException w:name="Colorful Grid Accent 1" w:uiPriority="73"/>
-    <w:lsdException w:name="Light Shading Accent 2" w:uiPriority="60"/>
-    <w:lsdException w:name="Light List Accent 2" w:uiPriority="61"/>
-    <w:lsdException w:name="Light Grid Accent 2" w:uiPriority="62"/>
-    <w:lsdException w:name="Medium Shading 1 Accent 2" w:uiPriority="63"/>
-    <w:lsdException w:name="Medium Shading 2 Accent 2" w:uiPriority="64"/>
-    <w:lsdException w:name="Medium List 1 Accent 2" w:uiPriority="65"/>
-    <w:lsdException w:name="Medium List 2 Accent 2" w:uiPriority="66"/>
-    <w:lsdException w:name="Medium Grid 1 Accent 2" w:uiPriority="67"/>
-    <w:lsdException w:name="Medium Grid 2 Accent 2" w:uiPriority="68"/>
-    <w:lsdException w:name="Medium Grid 3 Accent 2" w:uiPriority="69"/>
-    <w:lsdException w:name="Dark List Accent 2" w:uiPriority="70"/>
-    <w:lsdException w:name="Colorful Shading Accent 2" w:uiPriority="71"/>
-    <w:lsdException w:name="Colorful List Accent 2" w:uiPriority="72"/>
-    <w:lsdException w:name="Colorful Grid Accent 2" w:uiPriority="73"/>
-    <w:lsdException w:name="Light Shading Accent 3" w:uiPriority="60"/>
-    <w:lsdException w:name="Light List Accent 3" w:uiPriority="61"/>
-    <w:lsdException w:name="Light Grid Accent 3" w:uiPriority="62"/>
-    <w:lsdException w:name="Medium Shading 1 Accent 3" w:uiPriority="63"/>
-    <w:lsdException w:name="Medium Shading 2 Accent 3" w:uiPriority="64"/>
-    <w:lsdException w:name="Medium List 1 Accent 3" w:uiPriority="65"/>
-    <w:lsdException w:name="Medium List 2 Accent 3" w:uiPriority="66"/>
-    <w:lsdException w:name="Medium Grid 1 Accent 3" w:uiPriority="67"/>
-    <w:lsdException w:name="Medium Grid 2 Accent 3" w:uiPriority="68"/>
-    <w:lsdException w:name="Medium Grid 3 Accent 3" w:uiPriority="69"/>
-    <w:lsdException w:name="Dark List Accent 3" w:uiPriority="70"/>
-    <w:lsdException w:name="Colorful Shading Accent 3" w:uiPriority="71"/>
-    <w:lsdException w:name="Colorful List Accent 3" w:uiPriority="72"/>
-    <w:lsdException w:name="Colorful Grid Accent 3" w:uiPriority="73"/>
-    <w:lsdException w:name="Light Shading Accent 4" w:uiPriority="60"/>
-    <w:lsdException w:name="Light List Accent 4" w:uiPriority="61"/>
-    <w:lsdException w:name="Light Grid Accent 4" w:uiPriority="62"/>
-    <w:lsdException w:name="Medium Shading 1 Accent 4" w:uiPriority="63"/>
-    <w:lsdException w:name="Medium Shading 2 Accent 4" w:uiPriority="64"/>
-    <w:lsdException w:name="Medium List 1 Accent 4" w:uiPriority="65"/>
-    <w:lsdException w:name="Medium List 2 Accent 4" w:uiPriority="66"/>
-    <w:lsdException w:name="Medium Grid 1 Accent 4" w:uiPriority="67"/>
-    <w:lsdException w:name="Medium Grid 2 Accent 4" w:uiPriority="68"/>
-    <w:lsdException w:name="Medium Grid 3 Accent 4" w:uiPriority="69"/>
-    <w:lsdException w:name="Dark List Accent 4" w:uiPriority="70"/>
-    <w:lsdException w:name="Colorful Shading Accent 4" w:uiPriority="71"/>
-    <w:lsdException w:name="Colorful List Accent 4" w:uiPriority="72"/>
-    <w:lsdException w:name="Colorful Grid Accent 4" w:uiPriority="73"/>
-    <w:lsdException w:name="Light Shading Accent 5" w:uiPriority="60"/>
-    <w:lsdException w:name="Light List Accent 5" w:uiPriority="61"/>
-    <w:lsdException w:name="Light Grid Accent 5" w:uiPriority="62"/>
-    <w:lsdException w:name="Medium Shading 1 Accent 5" w:uiPriority="63"/>
-    <w:lsdException w:name="Medium Shading 2 Accent 5" w:uiPriority="64"/>
-    <w:lsdException w:name="Medium List 1 Accent 5" w:uiPriority="65"/>
-    <w:lsdException w:name="Medium List 2 Accent 5" w:uiPriority="66"/>
-    <w:lsdException w:name="Medium Grid 1 Accent 5" w:uiPriority="67"/>
-    <w:lsdException w:name="Medium Grid 2 Accent 5" w:uiPriority="68"/>
-    <w:lsdException w:name="Medium Grid 3 Accent 5" w:uiPriority="69"/>
-    <w:lsdException w:name="Dark List Accent 5" w:uiPriority="70"/>
-    <w:lsdException w:name="Colorful Shading Accent 5" w:uiPriority="71"/>
-    <w:lsdException w:name="Colorful List Accent 5" w:uiPriority="72"/>
-    <w:lsdException w:name="Colorful Grid Accent 5" w:uiPriority="73"/>
-    <w:lsdException w:name="Light Shading Accent 6" w:uiPriority="60"/>
-    <w:lsdException w:name="Light List Accent 6" w:uiPriority="61"/>
-    <w:lsdException w:name="Light Grid Accent 6" w:uiPriority="62"/>
-    <w:lsdException w:name="Medium Shading 1 Accent 6" w:uiPriority="63"/>
-    <w:lsdException w:name="Medium Shading 2 Accent 6" w:uiPriority="64"/>
-    <w:lsdException w:name="Medium List 1 Accent 6" w:uiPriority="65"/>
-    <w:lsdException w:name="Medium List 2 Accent 6" w:uiPriority="66"/>
-    <w:lsdException w:name="Medium Grid 1 Accent 6" w:uiPriority="67"/>
-    <w:lsdException w:name="Medium Grid 2 Accent 6" w:uiPriority="68"/>
-    <w:lsdException w:name="Medium Grid 3 Accent 6" w:uiPriority="69"/>
-    <w:lsdException w:name="Dark List Accent 6" w:uiPriority="70"/>
-    <w:lsdException w:name="Colorful Shading Accent 6" w:uiPriority="71"/>
-    <w:lsdException w:name="Colorful List Accent 6" w:uiPriority="72"/>
-    <w:lsdException w:name="Colorful Grid Accent 6" w:uiPriority="73"/>
-    <w:lsdException w:name="Subtle Emphasis" w:uiPriority="19" w:qFormat="1"/>
-    <w:lsdException w:name="Intense Emphasis" w:uiPriority="21" w:qFormat="1"/>
-    <w:lsdException w:name="Subtle Reference" w:uiPriority="31" w:qFormat="1"/>
-    <w:lsdException w:name="Intense Reference" w:uiPriority="32" w:qFormat="1"/>
-    <w:lsdException w:name="Book Title" w:uiPriority="33" w:qFormat="1"/>
-    <w:lsdException w:name="Bibliography" w:semiHidden="1" w:uiPriority="37" w:unhideWhenUsed="1"/>
-    <w:lsdException w:name="TOC Heading" w:semiHidden="1" w:uiPriority="39" w:unhideWhenUsed="1" w:qFormat="1"/>
-    <w:lsdException w:name="Plain Table 1" w:uiPriority="41"/>
-    <w:lsdException w:name="Plain Table 2" w:uiPriority="42"/>
-    <w:lsdException w:name="Plain Table 3" w:uiPriority="43"/>
-    <w:lsdException w:name="Plain Table 4" w:uiPriority="44"/>
-    <w:lsdException w:name="Plain Table 5" w:uiPriority="45"/>
-    <w:lsdException w:name="Grid Table Light" w:uiPriority="40"/>
-    <w:lsdException w:name="Grid Table 1 Light" w:uiPriority="46"/>
-    <w:lsdException w:name="Grid Table 2" w:uiPriority="47"/>
-    <w:lsdException w:name="Grid Table 3" w:uiPriority="48"/>
-    <w:lsdException w:name="Grid Table 4" w:uiPriority="49"/>
-    <w:lsdException w:name="Grid Table 5 Dark" w:uiPriority="50"/>
-    <w:lsdException w:name="Grid Table 6 Colorful" w:uiPriority="51"/>
-    <w:lsdException w:name="Grid Table 7 Colorful" w:uiPriority="52"/>
-    <w:lsdException w:name="Grid Table 1 Light Accent 1" w:uiPriority="46"/>
-    <w:lsdException w:name="Grid Table 2 Accent 1" w:uiPriority="47"/>
-    <w:lsdException w:name="Grid Table 3 Accent 1" w:uiPriority="48"/>
-    <w:lsdException w:name="Grid Table 4 Accent 1" w:uiPriority="49"/>
-    <w:lsdException w:name="Grid Table 5 Dark Accent 1" w:uiPriority="50"/>
-    <w:lsdException w:name="Grid Table 6 Colorful Accent 1" w:uiPriority="51"/>
-    <w:lsdException w:name="Grid Table 7 Colorful Accent 1" w:uiPriority="52"/>
-    <w:lsdException w:name="Grid Table 1 Light Accent 2" w:uiPriority="46"/>
-    <w:lsdException w:name="Grid Table 2 Accent 2" w:uiPriority="47"/>
-    <w:lsdException w:name="Grid Table 3 Accent 2" w:uiPriority="48"/>
-    <w:lsdException w:name="Grid Table 4 Accent 2" w:uiPriority="49"/>
-    <w:lsdException w:name="Grid Table 5 Dark Accent 2" w:uiPriority="50"/>
-    <w:lsdException w:name="Grid Table 6 Colorful Accent 2" w:uiPriority="51"/>
-    <w:lsdException w:name="Grid Table 7 Colorful Accent 2" w:uiPriority="52"/>
-    <w:lsdException w:name="Grid Table 1 Light Accent 3" w:uiPriority="46"/>
-    <w:lsdException w:name="Grid Table 2 Accent 3" w:uiPriority="47"/>
-    <w:lsdException w:name="Grid Table 3 Accent 3" w:uiPriority="48"/>
-    <w:lsdException w:name="Grid Table 4 Accent 3" w:uiPriority="49"/>
-    <w:lsdException w:name="Grid Table 5 Dark Accent 3" w:uiPriority="50"/>
-    <w:lsdException w:name="Grid Table 6 Colorful Accent 3" w:uiPriority="51"/>
-    <w:lsdException w:name="Grid Table 7 Colorful Accent 3" w:uiPriority="52"/>
-    <w:lsdException w:name="Grid Table 1 Light Accent 4" w:uiPriority="46"/>
-    <w:lsdException w:name="Grid Table 2 Accent 4" w:uiPriority="47"/>
-    <w:lsdException w:name="Grid Table 3 Accent 4" w:uiPriority="48"/>
-    <w:lsdException w:name="Grid Table 4 Accent 4" w:uiPriority="49"/>
-    <w:lsdException w:name="Grid Table 5 Dark Accent 4" w:uiPriority="50"/>
-    <w:lsdException w:name="Grid Table 6 Colorful Accent 4" w:uiPriority="51"/>
-    <w:lsdException w:name="Grid Table 7 Colorful Accent 4" w:uiPriority="52"/>
-    <w:lsdException w:name="Grid Table 1 Light Accent 5" w:uiPriority="46"/>
-    <w:lsdException w:name="Grid Table 2 Accent 5" w:uiPriority="47"/>
-    <w:lsdException w:name="Grid Table 3 Accent 5" w:uiPriority="48"/>
-    <w:lsdException w:name="Grid Table 4 Accent 5" w:uiPriority="49"/>
-    <w:lsdException w:name="Grid Table 5 Dark Accent 5" w:uiPriority="50"/>
-    <w:lsdException w:name="Grid Table 6 Colorful Accent 5" w:uiPriority="51"/>
-    <w:lsdException w:name="Grid Table 7 Colorful Accent 5" w:uiPriority="52"/>
-    <w:lsdException w:name="Grid Table 1 Light Accent 6" w:uiPriority="46"/>
-    <w:lsdException w:name="Grid Table 2 Accent 6" w:uiPriority="47"/>
-    <w:lsdException w:name="Grid Table 3 Accent 6" w:uiPriority="48"/>
-    <w:lsdException w:name="Grid Table 4 Accent 6" w:uiPriority="49"/>
-    <w:lsdException w:name="Grid Table 5 Dark Accent 6" w:uiPriority="50"/>
-    <w:lsdException w:name="Grid Table 6 Colorful Accent 6" w:uiPriority="51"/>
-    <w:lsdException w:name="Grid Table 7 Colorful Accent 6" w:uiPriority="52"/>
-    <w:lsdException w:name="List Table 1 Light" w:uiPriority="46"/>
-    <w:lsdException w:name="List Table 2" w:uiPriority="47"/>
-    <w:lsdException w:name="List Table 3" w:uiPriority="48"/>
-    <w:lsdException w:name="List Table 4" w:uiPriority="49"/>
-    <w:lsdException w:name="List Table 5 Dark" w:uiPriority="50"/>
-    <w:lsdException w:name="List Table 6 Colorful" w:uiPriority="51"/>
-    <w:lsdException w:name="List Table 7 Colorful" w:uiPriority="52"/>
-    <w:lsdException w:name="List Table 1 Light Accent 1" w:uiPriority="46"/>
-    <w:lsdException w:name="List Table 2 Accent 1" w:uiPriority="47"/>
-    <w:lsdException w:name="List Table 3 Accent 1" w:uiPriority="48"/>
-    <w:lsdException w:name="List Table 4 Accent 1" w:uiPriority="49"/>
-    <w:lsdException w:name="List Table 5 Dark Accent 1" w:uiPriority="50"/>
-    <w:lsdException w:name="List Table 6 Colorful Accent 1" w:uiPriority="51"/>
-    <w:lsdException w:name="List Table 7 Colorful Accent 1" w:uiPriority="52"/>
-    <w:lsdException w:name="List Table 1 Light Accent 2" w:uiPriority="46"/>
-    <w:lsdException w:name="List Table 2 Accent 2" w:uiPriority="47"/>
-    <w:lsdException w:name="List Table 3 Accent 2" w:uiPriority="48"/>
-    <w:lsdException w:name="List Table 4 Accent 2" w:uiPriority="49"/>
-    <w:lsdException w:name="List Table 5 Dark Accent 2" w:uiPriority="50"/>
-    <w:lsdException w:name="List Table 6 Colorful Accent 2" w:uiPriority="51"/>
-    <w:lsdException w:name="List Table 7 Colorful Accent 2" w:uiPriority="52"/>
-    <w:lsdException w:name="List Table 1 Light Accent 3" w:uiPriority="46"/>
-    <w:lsdException w:name="List Table 2 Accent 3" w:uiPriority="47"/>
-    <w:lsdException w:name="List Table 3 Accent 3" w:uiPriority="48"/>
-    <w:lsdException w:name="List Table 4 Accent 3" w:uiPriority="49"/>
-    <w:lsdException w:name="List Table 5 Dark Accent 3" w:uiPriority="50"/>
-    <w:lsdException w:name="List Table 6 Colorful Accent 3" w:uiPriority="51"/>
-    <w:lsdException w:name="List Table 7 Colorful Accent 3" w:uiPriority="52"/>
-    <w:lsdException w:name="List Table 1 Light Accent 4" w:uiPriority="46"/>
-    <w:lsdException w:name="List Table 2 Accent 4" w:uiPriority="47"/>
-    <w:lsdException w:name="List Table 3 Accent 4" w:uiPriority="48"/>
-    <w:lsdException w:name="List Table 4 Accent 4" w:uiPriority="49"/>
-    <w:lsdException w:name="List Table 5 Dark Accent 4" w:uiPriority="50"/>
-    <w:lsdException w:name="List Table 6 Colorful Accent 4" w:uiPriority="51"/>
-    <w:lsdException w:name="List Table 7 Colorful Accent 4" w:uiPriority="52"/>
-    <w:lsdException w:name="List Table 1 Light Accent 5" w:uiPriority="46"/>
-    <w:lsdException w:name="List Table 2 Accent 5" w:uiPriority="47"/>
-    <w:lsdException w:name="List Table 3 Accent 5" w:uiPriority="48"/>
-    <w:lsdException w:name="List Table 4 Accent 5" w:uiPriority="49"/>
-    <w:lsdException w:name="List Table 5 Dark Accent 5" w:uiPriority="50"/>
-    <w:lsdException w:name="List Table 6 Colorful Accent 5" w:uiPriority="51"/>
-    <w:lsdException w:name="List Table 7 Colorful Accent 5" w:uiPriority="52"/>
-    <w:lsdException w:name="List Table 1 Light Accent 6" w:uiPriority="46"/>
-    <w:lsdException w:name="List Table 2 Accent 6" w:uiPriority="47"/>
-    <w:lsdException w:name="List Table 3 Accent 6" w:uiPriority="48"/>
-    <w:lsdException w:name="List Table 4 Accent 6" w:uiPriority="49"/>
-    <w:lsdException w:name="List Table 5 Dark Accent 6" w:uiPriority="50"/>
-    <w:lsdException w:name="List Table 6 Colorful Accent 6" w:uiPriority="51"/>
-    <w:lsdException w:name="List Table 7 Colorful Accent 6" w:uiPriority="52"/>
-    <w:lsdException w:name="Mention" w:semiHidden="1" w:unhideWhenUsed="1"/>
-    <w:lsdException w:name="Smart Hyperlink" w:semiHidden="1" w:unhideWhenUsed="1"/>
-    <w:lsdException w:name="Hashtag" w:semiHidden="1" w:unhideWhenUsed="1"/>
-    <w:lsdException w:name="Unresolved Mention" w:semiHidden="1" w:unhideWhenUsed="1"/>
-    <w:lsdException w:name="Smart Link" w:semiHidden="1" w:unhideWhenUsed="1"/>
-    <w:lsdException w:name="Smart Link Error" w:semiHidden="1" w:unhideWhenUsed="1"/>
+  <w:latentStyles w:defLockedState="0" w:defUIPriority="99" w:defSemiHidden="1" w:defUnhideWhenUsed="1" w:defQFormat="0" w:count="267">
+    <w:lsdException w:name="Normal" w:semiHidden="0" w:uiPriority="0" w:unhideWhenUsed="0" w:qFormat="1"/>
+    <w:lsdException w:name="heading 1" w:semiHidden="0" w:uiPriority="0" w:unhideWhenUsed="0" w:qFormat="1"/>
+    <w:lsdException w:name="heading 2" w:uiPriority="0" w:qFormat="1"/>
+    <w:lsdException w:name="heading 3" w:uiPriority="9" w:qFormat="1"/>
+    <w:lsdException w:name="heading 4" w:uiPriority="9" w:qFormat="1"/>
+    <w:lsdException w:name="heading 5" w:uiPriority="9" w:qFormat="1"/>
+    <w:lsdException w:name="heading 6" w:uiPriority="9" w:qFormat="1"/>
+    <w:lsdException w:name="heading 7" w:uiPriority="9" w:qFormat="1"/>
+    <w:lsdException w:name="heading 8" w:uiPriority="9" w:qFormat="1"/>
+    <w:lsdException w:name="heading 9" w:uiPriority="9" w:qFormat="1"/>
+    <w:lsdException w:name="toc 1" w:uiPriority="39"/>
+    <w:lsdException w:name="toc 2" w:uiPriority="39"/>
+    <w:lsdException w:name="toc 3" w:uiPriority="39"/>
+    <w:lsdException w:name="toc 4" w:uiPriority="39"/>
+    <w:lsdException w:name="toc 5" w:uiPriority="39"/>
+    <w:lsdException w:name="toc 6" w:uiPriority="39"/>
+    <w:lsdException w:name="toc 7" w:uiPriority="39"/>
+    <w:lsdException w:name="toc 8" w:uiPriority="39"/>
+    <w:lsdException w:name="toc 9" w:uiPriority="39"/>
+    <w:lsdException w:name="caption" w:uiPriority="35" w:qFormat="1"/>
+    <w:lsdException w:name="Title" w:semiHidden="0" w:uiPriority="0" w:unhideWhenUsed="0" w:qFormat="1"/>
+    <w:lsdException w:name="Default Paragraph Font" w:uiPriority="1"/>
+    <w:lsdException w:name="Subtitle" w:semiHidden="0" w:uiPriority="11" w:unhideWhenUsed="0" w:qFormat="1"/>
+    <w:lsdException w:name="Strong" w:semiHidden="0" w:uiPriority="22" w:unhideWhenUsed="0" w:qFormat="1"/>
+    <w:lsdException w:name="Emphasis" w:semiHidden="0" w:uiPriority="20" w:unhideWhenUsed="0" w:qFormat="1"/>
+    <w:lsdException w:name="Normal Table" w:semiHidden="0" w:unhideWhenUsed="0"/>
+    <w:lsdException w:name="Table Web 3" w:semiHidden="0" w:unhideWhenUsed="0"/>
+    <w:lsdException w:name="Table Grid" w:semiHidden="0" w:uiPriority="39" w:unhideWhenUsed="0"/>
+    <w:lsdException w:name="Table Theme" w:semiHidden="0" w:unhideWhenUsed="0"/>
+    <w:lsdException w:name="Placeholder Text" w:unhideWhenUsed="0"/>
+    <w:lsdException w:name="No Spacing" w:semiHidden="0" w:uiPriority="1" w:unhideWhenUsed="0" w:qFormat="1"/>
+    <w:lsdException w:name="Light Shading" w:semiHidden="0" w:uiPriority="60" w:unhideWhenUsed="0"/>
+    <w:lsdException w:name="Light List" w:semiHidden="0" w:uiPriority="61" w:unhideWhenUsed="0"/>
+    <w:lsdException w:name="Light Grid" w:semiHidden="0" w:uiPriority="62" w:unhideWhenUsed="0"/>
+    <w:lsdException w:name="Medium Shading 1" w:semiHidden="0" w:uiPriority="63" w:unhideWhenUsed="0"/>
+    <w:lsdException w:name="Medium Shading 2" w:semiHidden="0" w:uiPriority="64" w:unhideWhenUsed="0"/>
+    <w:lsdException w:name="Medium List 1" w:semiHidden="0" w:uiPriority="65" w:unhideWhenUsed="0"/>
+    <w:lsdException w:name="Medium List 2" w:semiHidden="0" w:uiPriority="66" w:unhideWhenUsed="0"/>
+    <w:lsdException w:name="Medium Grid 1" w:semiHidden="0" w:uiPriority="67" w:unhideWhenUsed="0"/>
+    <w:lsdException w:name="Medium Grid 2" w:semiHidden="0" w:uiPriority="68" w:unhideWhenUsed="0"/>
+    <w:lsdException w:name="Medium Grid 3" w:semiHidden="0" w:uiPriority="69" w:unhideWhenUsed="0"/>
+    <w:lsdException w:name="Dark List" w:semiHidden="0" w:uiPriority="70" w:unhideWhenUsed="0"/>
+    <w:lsdException w:name="Colorful Shading" w:semiHidden="0" w:uiPriority="71" w:unhideWhenUsed="0"/>
+    <w:lsdException w:name="Colorful List" w:semiHidden="0" w:uiPriority="72" w:unhideWhenUsed="0"/>
+    <w:lsdException w:name="Colorful Grid" w:semiHidden="0" w:uiPriority="73" w:unhideWhenUsed="0"/>
+    <w:lsdException w:name="Light Shading Accent 1" w:semiHidden="0" w:uiPriority="60" w:unhideWhenUsed="0"/>
+    <w:lsdException w:name="Light List Accent 1" w:semiHidden="0" w:uiPriority="61" w:unhideWhenUsed="0"/>
+    <w:lsdException w:name="Light Grid Accent 1" w:semiHidden="0" w:uiPriority="62" w:unhideWhenUsed="0"/>
+    <w:lsdException w:name="Medium Shading 1 Accent 1" w:semiHidden="0" w:uiPriority="63" w:unhideWhenUsed="0"/>
+    <w:lsdException w:name="Medium Shading 2 Accent 1" w:semiHidden="0" w:uiPriority="64" w:unhideWhenUsed="0"/>
+    <w:lsdException w:name="Medium List 1 Accent 1" w:semiHidden="0" w:uiPriority="65" w:unhideWhenUsed="0"/>
+    <w:lsdException w:name="Revision" w:unhideWhenUsed="0"/>
+    <w:lsdException w:name="List Paragraph" w:semiHidden="0" w:uiPriority="34" w:unhideWhenUsed="0" w:qFormat="1"/>
+    <w:lsdException w:name="Quote" w:semiHidden="0" w:uiPriority="29" w:unhideWhenUsed="0" w:qFormat="1"/>
+    <w:lsdException w:name="Intense Quote" w:semiHidden="0" w:uiPriority="30" w:unhideWhenUsed="0" w:qFormat="1"/>
+    <w:lsdException w:name="Medium List 2 Accent 1" w:semiHidden="0" w:uiPriority="66" w:unhideWhenUsed="0"/>
+    <w:lsdException w:name="Medium Grid 1 Accent 1" w:semiHidden="0" w:uiPriority="67" w:unhideWhenUsed="0"/>
+    <w:lsdException w:name="Medium Grid 2 Accent 1" w:semiHidden="0" w:uiPriority="68" w:unhideWhenUsed="0"/>
+    <w:lsdException w:name="Medium Grid 3 Accent 1" w:semiHidden="0" w:uiPriority="69" w:unhideWhenUsed="0"/>
+    <w:lsdException w:name="Dark List Accent 1" w:semiHidden="0" w:uiPriority="70" w:unhideWhenUsed="0"/>
+    <w:lsdException w:name="Colorful Shading Accent 1" w:semiHidden="0" w:uiPriority="71" w:unhideWhenUsed="0"/>
+    <w:lsdException w:name="Colorful List Accent 1" w:semiHidden="0" w:uiPriority="72" w:unhideWhenUsed="0"/>
+    <w:lsdException w:name="Colorful Grid Accent 1" w:semiHidden="0" w:uiPriority="73" w:unhideWhenUsed="0"/>
+    <w:lsdException w:name="Light Shading Accent 2" w:semiHidden="0" w:uiPriority="60" w:unhideWhenUsed="0"/>
+    <w:lsdException w:name="Light List Accent 2" w:semiHidden="0" w:uiPriority="61" w:unhideWhenUsed="0"/>
+    <w:lsdException w:name="Light Grid Accent 2" w:semiHidden="0" w:uiPriority="62" w:unhideWhenUsed="0"/>
+    <w:lsdException w:name="Medium Shading 1 Accent 2" w:semiHidden="0" w:uiPriority="63" w:unhideWhenUsed="0"/>
+    <w:lsdException w:name="Medium Shading 2 Accent 2" w:semiHidden="0" w:uiPriority="64" w:unhideWhenUsed="0"/>
+    <w:lsdException w:name="Medium List 1 Accent 2" w:semiHidden="0" w:uiPriority="65" w:unhideWhenUsed="0"/>
+    <w:lsdException w:name="Medium List 2 Accent 2" w:semiHidden="0" w:uiPriority="66" w:unhideWhenUsed="0"/>
+    <w:lsdException w:name="Medium Grid 1 Accent 2" w:semiHidden="0" w:uiPriority="67" w:unhideWhenUsed="0"/>
+    <w:lsdException w:name="Medium Grid 2 Accent 2" w:semiHidden="0" w:uiPriority="68" w:unhideWhenUsed="0"/>
+    <w:lsdException w:name="Medium Grid 3 Accent 2" w:semiHidden="0" w:uiPriority="69" w:unhideWhenUsed="0"/>
+    <w:lsdException w:name="Dark List Accent 2" w:semiHidden="0" w:uiPriority="70" w:unhideWhenUsed="0"/>
+    <w:lsdException w:name="Colorful Shading Accent 2" w:semiHidden="0" w:uiPriority="71" w:unhideWhenUsed="0"/>
+    <w:lsdException w:name="Colorful List Accent 2" w:semiHidden="0" w:uiPriority="72" w:unhideWhenUsed="0"/>
+    <w:lsdException w:name="Colorful Grid Accent 2" w:semiHidden="0" w:uiPriority="73" w:unhideWhenUsed="0"/>
+    <w:lsdException w:name="Light Shading Accent 3" w:semiHidden="0" w:uiPriority="60" w:unhideWhenUsed="0"/>
+    <w:lsdException w:name="Light List Accent 3" w:semiHidden="0" w:uiPriority="61" w:unhideWhenUsed="0"/>
+    <w:lsdException w:name="Light Grid Accent 3" w:semiHidden="0" w:uiPriority="62" w:unhideWhenUsed="0"/>
+    <w:lsdException w:name="Medium Shading 1 Accent 3" w:semiHidden="0" w:uiPriority="63" w:unhideWhenUsed="0"/>
+    <w:lsdException w:name="Medium Shading 2 Accent 3" w:semiHidden="0" w:uiPriority="64" w:unhideWhenUsed="0"/>
+    <w:lsdException w:name="Medium List 1 Accent 3" w:semiHidden="0" w:uiPriority="65" w:unhideWhenUsed="0"/>
+    <w:lsdException w:name="Medium List 2 Accent 3" w:semiHidden="0" w:uiPriority="66" w:unhideWhenUsed="0"/>
+    <w:lsdException w:name="Medium Grid 1 Accent 3" w:semiHidden="0" w:uiPriority="67" w:unhideWhenUsed="0"/>
+    <w:lsdException w:name="Medium Grid 2 Accent 3" w:semiHidden="0" w:uiPriority="68" w:unhideWhenUsed="0"/>
+    <w:lsdException w:name="Medium Grid 3 Accent 3" w:semiHidden="0" w:uiPriority="69" w:unhideWhenUsed="0"/>
+    <w:lsdException w:name="Dark List Accent 3" w:semiHidden="0" w:uiPriority="70" w:unhideWhenUsed="0"/>
+    <w:lsdException w:name="Colorful Shading Accent 3" w:semiHidden="0" w:uiPriority="71" w:unhideWhenUsed="0"/>
+    <w:lsdException w:name="Colorful List Accent 3" w:semiHidden="0" w:uiPriority="72" w:unhideWhenUsed="0"/>
+    <w:lsdException w:name="Colorful Grid Accent 3" w:semiHidden="0" w:uiPriority="73" w:unhideWhenUsed="0"/>
+    <w:lsdException w:name="Light Shading Accent 4" w:semiHidden="0" w:uiPriority="60" w:unhideWhenUsed="0"/>
+    <w:lsdException w:name="Light List Accent 4" w:semiHidden="0" w:uiPriority="61" w:unhideWhenUsed="0"/>
+    <w:lsdException w:name="Light Grid Accent 4" w:semiHidden="0" w:uiPriority="62" w:unhideWhenUsed="0"/>
+    <w:lsdException w:name="Medium Shading 1 Accent 4" w:semiHidden="0" w:uiPriority="63" w:unhideWhenUsed="0"/>
+    <w:lsdException w:name="Medium Shading 2 Accent 4" w:semiHidden="0" w:uiPriority="64" w:unhideWhenUsed="0"/>
+    <w:lsdException w:name="Medium List 1 Accent 4" w:semiHidden="0" w:uiPriority="65" w:unhideWhenUsed="0"/>
+    <w:lsdException w:name="Medium List 2 Accent 4" w:semiHidden="0" w:uiPriority="66" w:unhideWhenUsed="0"/>
+    <w:lsdException w:name="Medium Grid 1 Accent 4" w:semiHidden="0" w:uiPriority="67" w:unhideWhenUsed="0"/>
+    <w:lsdException w:name="Medium Grid 2 Accent 4" w:semiHidden="0" w:uiPriority="68" w:unhideWhenUsed="0"/>
+    <w:lsdException w:name="Medium Grid 3 Accent 4" w:semiHidden="0" w:uiPriority="69" w:unhideWhenUsed="0"/>
+    <w:lsdException w:name="Dark List Accent 4" w:semiHidden="0" w:uiPriority="70" w:unhideWhenUsed="0"/>
+    <w:lsdException w:name="Colorful Shading Accent 4" w:semiHidden="0" w:uiPriority="71" w:unhideWhenUsed="0"/>
+    <w:lsdException w:name="Colorful List Accent 4" w:semiHidden="0" w:uiPriority="72" w:unhideWhenUsed="0"/>
+    <w:lsdException w:name="Colorful Grid Accent 4" w:semiHidden="0" w:uiPriority="73" w:unhideWhenUsed="0"/>
+    <w:lsdException w:name="Light Shading Accent 5" w:semiHidden="0" w:uiPriority="60" w:unhideWhenUsed="0"/>
+    <w:lsdException w:name="Light List Accent 5" w:semiHidden="0" w:uiPriority="61" w:unhideWhenUsed="0"/>
+    <w:lsdException w:name="Light Grid Accent 5" w:semiHidden="0" w:uiPriority="62" w:unhideWhenUsed="0"/>
+    <w:lsdException w:name="Medium Shading 1 Accent 5" w:semiHidden="0" w:uiPriority="63" w:unhideWhenUsed="0"/>
+    <w:lsdException w:name="Medium Shading 2 Accent 5" w:semiHidden="0" w:uiPriority="64" w:unhideWhenUsed="0"/>
+    <w:lsdException w:name="Medium List 1 Accent 5" w:semiHidden="0" w:uiPriority="65" w:unhideWhenUsed="0"/>
+    <w:lsdException w:name="Medium List 2 Accent 5" w:semiHidden="0" w:uiPriority="66" w:unhideWhenUsed="0"/>
+    <w:lsdException w:name="Medium Grid 1 Accent 5" w:semiHidden="0" w:uiPriority="67" w:unhideWhenUsed="0"/>
+    <w:lsdException w:name="Medium Grid 2 Accent 5" w:semiHidden="0" w:uiPriority="68" w:unhideWhenUsed="0"/>
+    <w:lsdException w:name="Medium Grid 3 Accent 5" w:semiHidden="0" w:uiPriority="69" w:unhideWhenUsed="0"/>
+    <w:lsdException w:name="Dark List Accent 5" w:semiHidden="0" w:uiPriority="70" w:unhideWhenUsed="0"/>
+    <w:lsdException w:name="Colorful Shading Accent 5" w:semiHidden="0" w:uiPriority="71" w:unhideWhenUsed="0"/>
+    <w:lsdException w:name="Colorful List Accent 5" w:semiHidden="0" w:uiPriority="72" w:unhideWhenUsed="0"/>
+    <w:lsdException w:name="Colorful Grid Accent 5" w:semiHidden="0" w:uiPriority="73" w:unhideWhenUsed="0"/>
+    <w:lsdException w:name="Light Shading Accent 6" w:semiHidden="0" w:uiPriority="60" w:unhideWhenUsed="0"/>
+    <w:lsdException w:name="Light List Accent 6" w:semiHidden="0" w:uiPriority="61" w:unhideWhenUsed="0"/>
+    <w:lsdException w:name="Light Grid Accent 6" w:semiHidden="0" w:uiPriority="62" w:unhideWhenUsed="0"/>
+    <w:lsdException w:name="Medium Shading 1 Accent 6" w:semiHidden="0" w:uiPriority="63" w:unhideWhenUsed="0"/>
+    <w:lsdException w:name="Medium Shading 2 Accent 6" w:semiHidden="0" w:uiPriority="64" w:unhideWhenUsed="0"/>
+    <w:lsdException w:name="Medium List 1 Accent 6" w:semiHidden="0" w:uiPriority="65" w:unhideWhenUsed="0"/>
+    <w:lsdException w:name="Medium List 2 Accent 6" w:semiHidden="0" w:uiPriority="66" w:unhideWhenUsed="0"/>
+    <w:lsdException w:name="Medium Grid 1 Accent 6" w:semiHidden="0" w:uiPriority="67" w:unhideWhenUsed="0"/>
+    <w:lsdException w:name="Medium Grid 2 Accent 6" w:semiHidden="0" w:uiPriority="68" w:unhideWhenUsed="0"/>
+    <w:lsdException w:name="Medium Grid 3 Accent 6" w:semiHidden="0" w:uiPriority="69" w:unhideWhenUsed="0"/>
+    <w:lsdException w:name="Dark List Accent 6" w:semiHidden="0" w:uiPriority="70" w:unhideWhenUsed="0"/>
+    <w:lsdException w:name="Colorful Shading Accent 6" w:semiHidden="0" w:uiPriority="71" w:unhideWhenUsed="0"/>
+    <w:lsdException w:name="Colorful List Accent 6" w:semiHidden="0" w:uiPriority="72" w:unhideWhenUsed="0"/>
+    <w:lsdException w:name="Colorful Grid Accent 6" w:semiHidden="0" w:uiPriority="73" w:unhideWhenUsed="0"/>
+    <w:lsdException w:name="Subtle Emphasis" w:semiHidden="0" w:uiPriority="19" w:unhideWhenUsed="0" w:qFormat="1"/>
+    <w:lsdException w:name="Intense Emphasis" w:semiHidden="0" w:uiPriority="21" w:unhideWhenUsed="0" w:qFormat="1"/>
+    <w:lsdException w:name="Subtle Reference" w:semiHidden="0" w:uiPriority="31" w:unhideWhenUsed="0" w:qFormat="1"/>
+    <w:lsdException w:name="Intense Reference" w:semiHidden="0" w:uiPriority="32" w:unhideWhenUsed="0" w:qFormat="1"/>
+    <w:lsdException w:name="Book Title" w:semiHidden="0" w:uiPriority="33" w:unhideWhenUsed="0" w:qFormat="1"/>
+    <w:lsdException w:name="Bibliography" w:uiPriority="37"/>
+    <w:lsdException w:name="TOC Heading" w:uiPriority="39" w:qFormat="1"/>
   </w:latentStyles>
   <w:style w:type="paragraph" w:default="1" w:styleId="Normal">
     <w:name w:val="Normal"/>
@@ -5219,6 +4987,519 @@
       <w:lang w:val="sr-Latn-RS"/>
     </w:rPr>
   </w:style>
+  <w:style w:type="paragraph" w:styleId="BalloonText">
+    <w:name w:val="Balloon Text"/>
+    <w:basedOn w:val="Normal"/>
+    <w:link w:val="BalloonTextChar"/>
+    <w:uiPriority w:val="99"/>
+    <w:semiHidden/>
+    <w:unhideWhenUsed/>
+    <w:rsid w:val="00901E49"/>
+    <w:pPr>
+      <w:spacing w:after="0" w:line="240" w:lineRule="auto"/>
+    </w:pPr>
+    <w:rPr>
+      <w:rFonts w:ascii="Tahoma" w:hAnsi="Tahoma" w:cs="Tahoma"/>
+      <w:sz w:val="16"/>
+      <w:szCs w:val="16"/>
+    </w:rPr>
+  </w:style>
+  <w:style w:type="character" w:customStyle="1" w:styleId="BalloonTextChar">
+    <w:name w:val="Balloon Text Char"/>
+    <w:basedOn w:val="DefaultParagraphFont"/>
+    <w:link w:val="BalloonText"/>
+    <w:uiPriority w:val="99"/>
+    <w:semiHidden/>
+    <w:rsid w:val="00901E49"/>
+    <w:rPr>
+      <w:rFonts w:ascii="Tahoma" w:eastAsia="CMU Sans Serif" w:hAnsi="Tahoma" w:cs="Tahoma"/>
+      <w:sz w:val="16"/>
+      <w:szCs w:val="16"/>
+      <w:lang w:val="sr-Latn-RS"/>
+    </w:rPr>
+  </w:style>
+</w:styles>
+</file>
+
+<file path=word/stylesWithEffects.xml><?xml version="1.0" encoding="utf-8"?>
+<w:styles xmlns:wpc="http://schemas.microsoft.com/office/word/2010/wordprocessingCanvas" xmlns:mc="http://schemas.openxmlformats.org/markup-compatibility/2006" xmlns:o="urn:schemas-microsoft-com:office:office" xmlns:r="http://schemas.openxmlformats.org/officeDocument/2006/relationships" xmlns:m="http://schemas.openxmlformats.org/officeDocument/2006/math" xmlns:v="urn:schemas-microsoft-com:vml" xmlns:wp14="http://schemas.microsoft.com/office/word/2010/wordprocessingDrawing" xmlns:wp="http://schemas.openxmlformats.org/drawingml/2006/wordprocessingDrawing" xmlns:w10="urn:schemas-microsoft-com:office:word" xmlns:w="http://schemas.openxmlformats.org/wordprocessingml/2006/main" xmlns:w14="http://schemas.microsoft.com/office/word/2010/wordml" xmlns:wpg="http://schemas.microsoft.com/office/word/2010/wordprocessingGroup" xmlns:wpi="http://schemas.microsoft.com/office/word/2010/wordprocessingInk" xmlns:wne="http://schemas.microsoft.com/office/word/2006/wordml" xmlns:wps="http://schemas.microsoft.com/office/word/2010/wordprocessingShape" mc:Ignorable="w14 wp14">
+  <w:docDefaults>
+    <w:rPrDefault>
+      <w:rPr>
+        <w:rFonts w:asciiTheme="minorHAnsi" w:eastAsiaTheme="minorHAnsi" w:hAnsiTheme="minorHAnsi" w:cstheme="minorBidi"/>
+        <w:sz w:val="22"/>
+        <w:szCs w:val="22"/>
+        <w:lang w:val="en-US" w:eastAsia="en-US" w:bidi="ar-SA"/>
+      </w:rPr>
+    </w:rPrDefault>
+    <w:pPrDefault>
+      <w:pPr>
+        <w:spacing w:after="160" w:line="259" w:lineRule="auto"/>
+      </w:pPr>
+    </w:pPrDefault>
+  </w:docDefaults>
+  <w:latentStyles w:defLockedState="0" w:defUIPriority="99" w:defSemiHidden="1" w:defUnhideWhenUsed="1" w:defQFormat="0" w:count="267">
+    <w:lsdException w:name="Normal" w:semiHidden="0" w:uiPriority="0" w:unhideWhenUsed="0" w:qFormat="1"/>
+    <w:lsdException w:name="heading 1" w:semiHidden="0" w:uiPriority="0" w:unhideWhenUsed="0" w:qFormat="1"/>
+    <w:lsdException w:name="heading 2" w:uiPriority="0" w:qFormat="1"/>
+    <w:lsdException w:name="heading 3" w:uiPriority="9" w:qFormat="1"/>
+    <w:lsdException w:name="heading 4" w:uiPriority="9" w:qFormat="1"/>
+    <w:lsdException w:name="heading 5" w:uiPriority="9" w:qFormat="1"/>
+    <w:lsdException w:name="heading 6" w:uiPriority="9" w:qFormat="1"/>
+    <w:lsdException w:name="heading 7" w:uiPriority="9" w:qFormat="1"/>
+    <w:lsdException w:name="heading 8" w:uiPriority="9" w:qFormat="1"/>
+    <w:lsdException w:name="heading 9" w:uiPriority="9" w:qFormat="1"/>
+    <w:lsdException w:name="toc 1" w:uiPriority="39"/>
+    <w:lsdException w:name="toc 2" w:uiPriority="39"/>
+    <w:lsdException w:name="toc 3" w:uiPriority="39"/>
+    <w:lsdException w:name="toc 4" w:uiPriority="39"/>
+    <w:lsdException w:name="toc 5" w:uiPriority="39"/>
+    <w:lsdException w:name="toc 6" w:uiPriority="39"/>
+    <w:lsdException w:name="toc 7" w:uiPriority="39"/>
+    <w:lsdException w:name="toc 8" w:uiPriority="39"/>
+    <w:lsdException w:name="toc 9" w:uiPriority="39"/>
+    <w:lsdException w:name="caption" w:uiPriority="35" w:qFormat="1"/>
+    <w:lsdException w:name="Title" w:semiHidden="0" w:uiPriority="0" w:unhideWhenUsed="0" w:qFormat="1"/>
+    <w:lsdException w:name="Default Paragraph Font" w:uiPriority="1"/>
+    <w:lsdException w:name="Subtitle" w:semiHidden="0" w:uiPriority="11" w:unhideWhenUsed="0" w:qFormat="1"/>
+    <w:lsdException w:name="Strong" w:semiHidden="0" w:uiPriority="22" w:unhideWhenUsed="0" w:qFormat="1"/>
+    <w:lsdException w:name="Emphasis" w:semiHidden="0" w:uiPriority="20" w:unhideWhenUsed="0" w:qFormat="1"/>
+    <w:lsdException w:name="Normal Table" w:semiHidden="0" w:unhideWhenUsed="0"/>
+    <w:lsdException w:name="Table Web 3" w:semiHidden="0" w:unhideWhenUsed="0"/>
+    <w:lsdException w:name="Table Grid" w:semiHidden="0" w:uiPriority="39" w:unhideWhenUsed="0"/>
+    <w:lsdException w:name="Table Theme" w:semiHidden="0" w:unhideWhenUsed="0"/>
+    <w:lsdException w:name="Placeholder Text" w:unhideWhenUsed="0"/>
+    <w:lsdException w:name="No Spacing" w:semiHidden="0" w:uiPriority="1" w:unhideWhenUsed="0" w:qFormat="1"/>
+    <w:lsdException w:name="Light Shading" w:semiHidden="0" w:uiPriority="60" w:unhideWhenUsed="0"/>
+    <w:lsdException w:name="Light List" w:semiHidden="0" w:uiPriority="61" w:unhideWhenUsed="0"/>
+    <w:lsdException w:name="Light Grid" w:semiHidden="0" w:uiPriority="62" w:unhideWhenUsed="0"/>
+    <w:lsdException w:name="Medium Shading 1" w:semiHidden="0" w:uiPriority="63" w:unhideWhenUsed="0"/>
+    <w:lsdException w:name="Medium Shading 2" w:semiHidden="0" w:uiPriority="64" w:unhideWhenUsed="0"/>
+    <w:lsdException w:name="Medium List 1" w:semiHidden="0" w:uiPriority="65" w:unhideWhenUsed="0"/>
+    <w:lsdException w:name="Medium List 2" w:semiHidden="0" w:uiPriority="66" w:unhideWhenUsed="0"/>
+    <w:lsdException w:name="Medium Grid 1" w:semiHidden="0" w:uiPriority="67" w:unhideWhenUsed="0"/>
+    <w:lsdException w:name="Medium Grid 2" w:semiHidden="0" w:uiPriority="68" w:unhideWhenUsed="0"/>
+    <w:lsdException w:name="Medium Grid 3" w:semiHidden="0" w:uiPriority="69" w:unhideWhenUsed="0"/>
+    <w:lsdException w:name="Dark List" w:semiHidden="0" w:uiPriority="70" w:unhideWhenUsed="0"/>
+    <w:lsdException w:name="Colorful Shading" w:semiHidden="0" w:uiPriority="71" w:unhideWhenUsed="0"/>
+    <w:lsdException w:name="Colorful List" w:semiHidden="0" w:uiPriority="72" w:unhideWhenUsed="0"/>
+    <w:lsdException w:name="Colorful Grid" w:semiHidden="0" w:uiPriority="73" w:unhideWhenUsed="0"/>
+    <w:lsdException w:name="Light Shading Accent 1" w:semiHidden="0" w:uiPriority="60" w:unhideWhenUsed="0"/>
+    <w:lsdException w:name="Light List Accent 1" w:semiHidden="0" w:uiPriority="61" w:unhideWhenUsed="0"/>
+    <w:lsdException w:name="Light Grid Accent 1" w:semiHidden="0" w:uiPriority="62" w:unhideWhenUsed="0"/>
+    <w:lsdException w:name="Medium Shading 1 Accent 1" w:semiHidden="0" w:uiPriority="63" w:unhideWhenUsed="0"/>
+    <w:lsdException w:name="Medium Shading 2 Accent 1" w:semiHidden="0" w:uiPriority="64" w:unhideWhenUsed="0"/>
+    <w:lsdException w:name="Medium List 1 Accent 1" w:semiHidden="0" w:uiPriority="65" w:unhideWhenUsed="0"/>
+    <w:lsdException w:name="Revision" w:unhideWhenUsed="0"/>
+    <w:lsdException w:name="List Paragraph" w:semiHidden="0" w:uiPriority="34" w:unhideWhenUsed="0" w:qFormat="1"/>
+    <w:lsdException w:name="Quote" w:semiHidden="0" w:uiPriority="29" w:unhideWhenUsed="0" w:qFormat="1"/>
+    <w:lsdException w:name="Intense Quote" w:semiHidden="0" w:uiPriority="30" w:unhideWhenUsed="0" w:qFormat="1"/>
+    <w:lsdException w:name="Medium List 2 Accent 1" w:semiHidden="0" w:uiPriority="66" w:unhideWhenUsed="0"/>
+    <w:lsdException w:name="Medium Grid 1 Accent 1" w:semiHidden="0" w:uiPriority="67" w:unhideWhenUsed="0"/>
+    <w:lsdException w:name="Medium Grid 2 Accent 1" w:semiHidden="0" w:uiPriority="68" w:unhideWhenUsed="0"/>
+    <w:lsdException w:name="Medium Grid 3 Accent 1" w:semiHidden="0" w:uiPriority="69" w:unhideWhenUsed="0"/>
+    <w:lsdException w:name="Dark List Accent 1" w:semiHidden="0" w:uiPriority="70" w:unhideWhenUsed="0"/>
+    <w:lsdException w:name="Colorful Shading Accent 1" w:semiHidden="0" w:uiPriority="71" w:unhideWhenUsed="0"/>
+    <w:lsdException w:name="Colorful List Accent 1" w:semiHidden="0" w:uiPriority="72" w:unhideWhenUsed="0"/>
+    <w:lsdException w:name="Colorful Grid Accent 1" w:semiHidden="0" w:uiPriority="73" w:unhideWhenUsed="0"/>
+    <w:lsdException w:name="Light Shading Accent 2" w:semiHidden="0" w:uiPriority="60" w:unhideWhenUsed="0"/>
+    <w:lsdException w:name="Light List Accent 2" w:semiHidden="0" w:uiPriority="61" w:unhideWhenUsed="0"/>
+    <w:lsdException w:name="Light Grid Accent 2" w:semiHidden="0" w:uiPriority="62" w:unhideWhenUsed="0"/>
+    <w:lsdException w:name="Medium Shading 1 Accent 2" w:semiHidden="0" w:uiPriority="63" w:unhideWhenUsed="0"/>
+    <w:lsdException w:name="Medium Shading 2 Accent 2" w:semiHidden="0" w:uiPriority="64" w:unhideWhenUsed="0"/>
+    <w:lsdException w:name="Medium List 1 Accent 2" w:semiHidden="0" w:uiPriority="65" w:unhideWhenUsed="0"/>
+    <w:lsdException w:name="Medium List 2 Accent 2" w:semiHidden="0" w:uiPriority="66" w:unhideWhenUsed="0"/>
+    <w:lsdException w:name="Medium Grid 1 Accent 2" w:semiHidden="0" w:uiPriority="67" w:unhideWhenUsed="0"/>
+    <w:lsdException w:name="Medium Grid 2 Accent 2" w:semiHidden="0" w:uiPriority="68" w:unhideWhenUsed="0"/>
+    <w:lsdException w:name="Medium Grid 3 Accent 2" w:semiHidden="0" w:uiPriority="69" w:unhideWhenUsed="0"/>
+    <w:lsdException w:name="Dark List Accent 2" w:semiHidden="0" w:uiPriority="70" w:unhideWhenUsed="0"/>
+    <w:lsdException w:name="Colorful Shading Accent 2" w:semiHidden="0" w:uiPriority="71" w:unhideWhenUsed="0"/>
+    <w:lsdException w:name="Colorful List Accent 2" w:semiHidden="0" w:uiPriority="72" w:unhideWhenUsed="0"/>
+    <w:lsdException w:name="Colorful Grid Accent 2" w:semiHidden="0" w:uiPriority="73" w:unhideWhenUsed="0"/>
+    <w:lsdException w:name="Light Shading Accent 3" w:semiHidden="0" w:uiPriority="60" w:unhideWhenUsed="0"/>
+    <w:lsdException w:name="Light List Accent 3" w:semiHidden="0" w:uiPriority="61" w:unhideWhenUsed="0"/>
+    <w:lsdException w:name="Light Grid Accent 3" w:semiHidden="0" w:uiPriority="62" w:unhideWhenUsed="0"/>
+    <w:lsdException w:name="Medium Shading 1 Accent 3" w:semiHidden="0" w:uiPriority="63" w:unhideWhenUsed="0"/>
+    <w:lsdException w:name="Medium Shading 2 Accent 3" w:semiHidden="0" w:uiPriority="64" w:unhideWhenUsed="0"/>
+    <w:lsdException w:name="Medium List 1 Accent 3" w:semiHidden="0" w:uiPriority="65" w:unhideWhenUsed="0"/>
+    <w:lsdException w:name="Medium List 2 Accent 3" w:semiHidden="0" w:uiPriority="66" w:unhideWhenUsed="0"/>
+    <w:lsdException w:name="Medium Grid 1 Accent 3" w:semiHidden="0" w:uiPriority="67" w:unhideWhenUsed="0"/>
+    <w:lsdException w:name="Medium Grid 2 Accent 3" w:semiHidden="0" w:uiPriority="68" w:unhideWhenUsed="0"/>
+    <w:lsdException w:name="Medium Grid 3 Accent 3" w:semiHidden="0" w:uiPriority="69" w:unhideWhenUsed="0"/>
+    <w:lsdException w:name="Dark List Accent 3" w:semiHidden="0" w:uiPriority="70" w:unhideWhenUsed="0"/>
+    <w:lsdException w:name="Colorful Shading Accent 3" w:semiHidden="0" w:uiPriority="71" w:unhideWhenUsed="0"/>
+    <w:lsdException w:name="Colorful List Accent 3" w:semiHidden="0" w:uiPriority="72" w:unhideWhenUsed="0"/>
+    <w:lsdException w:name="Colorful Grid Accent 3" w:semiHidden="0" w:uiPriority="73" w:unhideWhenUsed="0"/>
+    <w:lsdException w:name="Light Shading Accent 4" w:semiHidden="0" w:uiPriority="60" w:unhideWhenUsed="0"/>
+    <w:lsdException w:name="Light List Accent 4" w:semiHidden="0" w:uiPriority="61" w:unhideWhenUsed="0"/>
+    <w:lsdException w:name="Light Grid Accent 4" w:semiHidden="0" w:uiPriority="62" w:unhideWhenUsed="0"/>
+    <w:lsdException w:name="Medium Shading 1 Accent 4" w:semiHidden="0" w:uiPriority="63" w:unhideWhenUsed="0"/>
+    <w:lsdException w:name="Medium Shading 2 Accent 4" w:semiHidden="0" w:uiPriority="64" w:unhideWhenUsed="0"/>
+    <w:lsdException w:name="Medium List 1 Accent 4" w:semiHidden="0" w:uiPriority="65" w:unhideWhenUsed="0"/>
+    <w:lsdException w:name="Medium List 2 Accent 4" w:semiHidden="0" w:uiPriority="66" w:unhideWhenUsed="0"/>
+    <w:lsdException w:name="Medium Grid 1 Accent 4" w:semiHidden="0" w:uiPriority="67" w:unhideWhenUsed="0"/>
+    <w:lsdException w:name="Medium Grid 2 Accent 4" w:semiHidden="0" w:uiPriority="68" w:unhideWhenUsed="0"/>
+    <w:lsdException w:name="Medium Grid 3 Accent 4" w:semiHidden="0" w:uiPriority="69" w:unhideWhenUsed="0"/>
+    <w:lsdException w:name="Dark List Accent 4" w:semiHidden="0" w:uiPriority="70" w:unhideWhenUsed="0"/>
+    <w:lsdException w:name="Colorful Shading Accent 4" w:semiHidden="0" w:uiPriority="71" w:unhideWhenUsed="0"/>
+    <w:lsdException w:name="Colorful List Accent 4" w:semiHidden="0" w:uiPriority="72" w:unhideWhenUsed="0"/>
+    <w:lsdException w:name="Colorful Grid Accent 4" w:semiHidden="0" w:uiPriority="73" w:unhideWhenUsed="0"/>
+    <w:lsdException w:name="Light Shading Accent 5" w:semiHidden="0" w:uiPriority="60" w:unhideWhenUsed="0"/>
+    <w:lsdException w:name="Light List Accent 5" w:semiHidden="0" w:uiPriority="61" w:unhideWhenUsed="0"/>
+    <w:lsdException w:name="Light Grid Accent 5" w:semiHidden="0" w:uiPriority="62" w:unhideWhenUsed="0"/>
+    <w:lsdException w:name="Medium Shading 1 Accent 5" w:semiHidden="0" w:uiPriority="63" w:unhideWhenUsed="0"/>
+    <w:lsdException w:name="Medium Shading 2 Accent 5" w:semiHidden="0" w:uiPriority="64" w:unhideWhenUsed="0"/>
+    <w:lsdException w:name="Medium List 1 Accent 5" w:semiHidden="0" w:uiPriority="65" w:unhideWhenUsed="0"/>
+    <w:lsdException w:name="Medium List 2 Accent 5" w:semiHidden="0" w:uiPriority="66" w:unhideWhenUsed="0"/>
+    <w:lsdException w:name="Medium Grid 1 Accent 5" w:semiHidden="0" w:uiPriority="67" w:unhideWhenUsed="0"/>
+    <w:lsdException w:name="Medium Grid 2 Accent 5" w:semiHidden="0" w:uiPriority="68" w:unhideWhenUsed="0"/>
+    <w:lsdException w:name="Medium Grid 3 Accent 5" w:semiHidden="0" w:uiPriority="69" w:unhideWhenUsed="0"/>
+    <w:lsdException w:name="Dark List Accent 5" w:semiHidden="0" w:uiPriority="70" w:unhideWhenUsed="0"/>
+    <w:lsdException w:name="Colorful Shading Accent 5" w:semiHidden="0" w:uiPriority="71" w:unhideWhenUsed="0"/>
+    <w:lsdException w:name="Colorful List Accent 5" w:semiHidden="0" w:uiPriority="72" w:unhideWhenUsed="0"/>
+    <w:lsdException w:name="Colorful Grid Accent 5" w:semiHidden="0" w:uiPriority="73" w:unhideWhenUsed="0"/>
+    <w:lsdException w:name="Light Shading Accent 6" w:semiHidden="0" w:uiPriority="60" w:unhideWhenUsed="0"/>
+    <w:lsdException w:name="Light List Accent 6" w:semiHidden="0" w:uiPriority="61" w:unhideWhenUsed="0"/>
+    <w:lsdException w:name="Light Grid Accent 6" w:semiHidden="0" w:uiPriority="62" w:unhideWhenUsed="0"/>
+    <w:lsdException w:name="Medium Shading 1 Accent 6" w:semiHidden="0" w:uiPriority="63" w:unhideWhenUsed="0"/>
+    <w:lsdException w:name="Medium Shading 2 Accent 6" w:semiHidden="0" w:uiPriority="64" w:unhideWhenUsed="0"/>
+    <w:lsdException w:name="Medium List 1 Accent 6" w:semiHidden="0" w:uiPriority="65" w:unhideWhenUsed="0"/>
+    <w:lsdException w:name="Medium List 2 Accent 6" w:semiHidden="0" w:uiPriority="66" w:unhideWhenUsed="0"/>
+    <w:lsdException w:name="Medium Grid 1 Accent 6" w:semiHidden="0" w:uiPriority="67" w:unhideWhenUsed="0"/>
+    <w:lsdException w:name="Medium Grid 2 Accent 6" w:semiHidden="0" w:uiPriority="68" w:unhideWhenUsed="0"/>
+    <w:lsdException w:name="Medium Grid 3 Accent 6" w:semiHidden="0" w:uiPriority="69" w:unhideWhenUsed="0"/>
+    <w:lsdException w:name="Dark List Accent 6" w:semiHidden="0" w:uiPriority="70" w:unhideWhenUsed="0"/>
+    <w:lsdException w:name="Colorful Shading Accent 6" w:semiHidden="0" w:uiPriority="71" w:unhideWhenUsed="0"/>
+    <w:lsdException w:name="Colorful List Accent 6" w:semiHidden="0" w:uiPriority="72" w:unhideWhenUsed="0"/>
+    <w:lsdException w:name="Colorful Grid Accent 6" w:semiHidden="0" w:uiPriority="73" w:unhideWhenUsed="0"/>
+    <w:lsdException w:name="Subtle Emphasis" w:semiHidden="0" w:uiPriority="19" w:unhideWhenUsed="0" w:qFormat="1"/>
+    <w:lsdException w:name="Intense Emphasis" w:semiHidden="0" w:uiPriority="21" w:unhideWhenUsed="0" w:qFormat="1"/>
+    <w:lsdException w:name="Subtle Reference" w:semiHidden="0" w:uiPriority="31" w:unhideWhenUsed="0" w:qFormat="1"/>
+    <w:lsdException w:name="Intense Reference" w:semiHidden="0" w:uiPriority="32" w:unhideWhenUsed="0" w:qFormat="1"/>
+    <w:lsdException w:name="Book Title" w:semiHidden="0" w:uiPriority="33" w:unhideWhenUsed="0" w:qFormat="1"/>
+    <w:lsdException w:name="Bibliography" w:uiPriority="37"/>
+    <w:lsdException w:name="TOC Heading" w:uiPriority="39" w:qFormat="1"/>
+  </w:latentStyles>
+  <w:style w:type="paragraph" w:default="1" w:styleId="Normal">
+    <w:name w:val="Normal"/>
+    <w:rsid w:val="00300100"/>
+    <w:pPr>
+      <w:spacing w:line="300" w:lineRule="auto"/>
+    </w:pPr>
+    <w:rPr>
+      <w:rFonts w:ascii="CMU Sans Serif" w:eastAsia="CMU Sans Serif" w:hAnsi="CMU Sans Serif" w:cs="CMU Sans Serif"/>
+      <w:sz w:val="24"/>
+      <w:szCs w:val="24"/>
+      <w:lang w:val="sr-Latn-RS"/>
+    </w:rPr>
+  </w:style>
+  <w:style w:type="paragraph" w:styleId="Heading1">
+    <w:name w:val="heading 1"/>
+    <w:basedOn w:val="Normal"/>
+    <w:next w:val="Normal"/>
+    <w:link w:val="Heading1Char"/>
+    <w:rsid w:val="00300100"/>
+    <w:pPr>
+      <w:keepNext/>
+      <w:keepLines/>
+      <w:spacing w:before="320" w:after="80" w:line="240" w:lineRule="auto"/>
+      <w:ind w:left="432" w:hanging="432"/>
+      <w:outlineLvl w:val="0"/>
+    </w:pPr>
+    <w:rPr>
+      <w:color w:val="000000"/>
+      <w:sz w:val="32"/>
+      <w:szCs w:val="32"/>
+    </w:rPr>
+  </w:style>
+  <w:style w:type="paragraph" w:styleId="Heading2">
+    <w:name w:val="heading 2"/>
+    <w:basedOn w:val="Normal"/>
+    <w:next w:val="Normal"/>
+    <w:link w:val="Heading2Char"/>
+    <w:rsid w:val="00300100"/>
+    <w:pPr>
+      <w:keepNext/>
+      <w:keepLines/>
+      <w:spacing w:before="280" w:line="240" w:lineRule="auto"/>
+      <w:ind w:left="1296" w:hanging="576"/>
+      <w:outlineLvl w:val="1"/>
+    </w:pPr>
+    <w:rPr>
+      <w:sz w:val="28"/>
+      <w:szCs w:val="28"/>
+    </w:rPr>
+  </w:style>
+  <w:style w:type="paragraph" w:styleId="Heading6">
+    <w:name w:val="heading 6"/>
+    <w:basedOn w:val="Normal"/>
+    <w:next w:val="Normal"/>
+    <w:link w:val="Heading6Char"/>
+    <w:uiPriority w:val="9"/>
+    <w:semiHidden/>
+    <w:unhideWhenUsed/>
+    <w:qFormat/>
+    <w:rsid w:val="00300100"/>
+    <w:pPr>
+      <w:keepNext/>
+      <w:keepLines/>
+      <w:spacing w:before="40" w:after="0"/>
+      <w:outlineLvl w:val="5"/>
+    </w:pPr>
+    <w:rPr>
+      <w:rFonts w:asciiTheme="majorHAnsi" w:eastAsiaTheme="majorEastAsia" w:hAnsiTheme="majorHAnsi" w:cstheme="majorBidi"/>
+      <w:color w:val="1F3763" w:themeColor="accent1" w:themeShade="7F"/>
+    </w:rPr>
+  </w:style>
+  <w:style w:type="character" w:default="1" w:styleId="DefaultParagraphFont">
+    <w:name w:val="Default Paragraph Font"/>
+    <w:uiPriority w:val="1"/>
+    <w:semiHidden/>
+    <w:unhideWhenUsed/>
+  </w:style>
+  <w:style w:type="table" w:default="1" w:styleId="TableNormal">
+    <w:name w:val="Normal Table"/>
+    <w:uiPriority w:val="99"/>
+    <w:semiHidden/>
+    <w:unhideWhenUsed/>
+    <w:tblPr>
+      <w:tblInd w:w="0" w:type="dxa"/>
+      <w:tblCellMar>
+        <w:top w:w="0" w:type="dxa"/>
+        <w:left w:w="108" w:type="dxa"/>
+        <w:bottom w:w="0" w:type="dxa"/>
+        <w:right w:w="108" w:type="dxa"/>
+      </w:tblCellMar>
+    </w:tblPr>
+  </w:style>
+  <w:style w:type="numbering" w:default="1" w:styleId="NoList">
+    <w:name w:val="No List"/>
+    <w:uiPriority w:val="99"/>
+    <w:semiHidden/>
+    <w:unhideWhenUsed/>
+  </w:style>
+  <w:style w:type="character" w:customStyle="1" w:styleId="Heading1Char">
+    <w:name w:val="Heading 1 Char"/>
+    <w:basedOn w:val="DefaultParagraphFont"/>
+    <w:link w:val="Heading1"/>
+    <w:rsid w:val="00300100"/>
+    <w:rPr>
+      <w:rFonts w:ascii="CMU Sans Serif" w:eastAsia="CMU Sans Serif" w:hAnsi="CMU Sans Serif" w:cs="CMU Sans Serif"/>
+      <w:color w:val="000000"/>
+      <w:sz w:val="32"/>
+      <w:szCs w:val="32"/>
+      <w:lang w:val="sr-Latn-RS"/>
+    </w:rPr>
+  </w:style>
+  <w:style w:type="character" w:customStyle="1" w:styleId="Heading2Char">
+    <w:name w:val="Heading 2 Char"/>
+    <w:basedOn w:val="DefaultParagraphFont"/>
+    <w:link w:val="Heading2"/>
+    <w:rsid w:val="00300100"/>
+    <w:rPr>
+      <w:rFonts w:ascii="CMU Sans Serif" w:eastAsia="CMU Sans Serif" w:hAnsi="CMU Sans Serif" w:cs="CMU Sans Serif"/>
+      <w:sz w:val="28"/>
+      <w:szCs w:val="28"/>
+      <w:lang w:val="sr-Latn-RS"/>
+    </w:rPr>
+  </w:style>
+  <w:style w:type="paragraph" w:styleId="Title">
+    <w:name w:val="Title"/>
+    <w:basedOn w:val="Normal"/>
+    <w:next w:val="Normal"/>
+    <w:link w:val="TitleChar"/>
+    <w:rsid w:val="00300100"/>
+    <w:pPr>
+      <w:pBdr>
+        <w:top w:val="single" w:sz="6" w:space="8" w:color="A5A5A5"/>
+        <w:bottom w:val="single" w:sz="6" w:space="8" w:color="A5A5A5"/>
+      </w:pBdr>
+      <w:spacing w:after="400" w:line="240" w:lineRule="auto"/>
+      <w:jc w:val="center"/>
+    </w:pPr>
+    <w:rPr>
+      <w:rFonts w:ascii="Calibri" w:eastAsia="Calibri" w:hAnsi="Calibri" w:cs="Calibri"/>
+      <w:smallCaps/>
+      <w:color w:val="000000"/>
+      <w:sz w:val="72"/>
+      <w:szCs w:val="72"/>
+    </w:rPr>
+  </w:style>
+  <w:style w:type="character" w:customStyle="1" w:styleId="TitleChar">
+    <w:name w:val="Title Char"/>
+    <w:basedOn w:val="DefaultParagraphFont"/>
+    <w:link w:val="Title"/>
+    <w:rsid w:val="00300100"/>
+    <w:rPr>
+      <w:rFonts w:ascii="Calibri" w:eastAsia="Calibri" w:hAnsi="Calibri" w:cs="Calibri"/>
+      <w:smallCaps/>
+      <w:color w:val="000000"/>
+      <w:sz w:val="72"/>
+      <w:szCs w:val="72"/>
+      <w:lang w:val="sr-Latn-RS"/>
+    </w:rPr>
+  </w:style>
+  <w:style w:type="paragraph" w:styleId="ListParagraph">
+    <w:name w:val="List Paragraph"/>
+    <w:basedOn w:val="Normal"/>
+    <w:link w:val="ListParagraphChar"/>
+    <w:uiPriority w:val="34"/>
+    <w:qFormat/>
+    <w:rsid w:val="00300100"/>
+    <w:pPr>
+      <w:ind w:left="720"/>
+      <w:contextualSpacing/>
+    </w:pPr>
+  </w:style>
+  <w:style w:type="paragraph" w:styleId="TOC1">
+    <w:name w:val="toc 1"/>
+    <w:basedOn w:val="Normal"/>
+    <w:next w:val="Normal"/>
+    <w:autoRedefine/>
+    <w:uiPriority w:val="39"/>
+    <w:unhideWhenUsed/>
+    <w:rsid w:val="00300100"/>
+    <w:pPr>
+      <w:spacing w:after="100"/>
+    </w:pPr>
+  </w:style>
+  <w:style w:type="paragraph" w:styleId="TOC2">
+    <w:name w:val="toc 2"/>
+    <w:basedOn w:val="Normal"/>
+    <w:next w:val="Normal"/>
+    <w:autoRedefine/>
+    <w:uiPriority w:val="39"/>
+    <w:unhideWhenUsed/>
+    <w:rsid w:val="00300100"/>
+    <w:pPr>
+      <w:spacing w:after="100"/>
+      <w:ind w:left="240"/>
+    </w:pPr>
+  </w:style>
+  <w:style w:type="character" w:styleId="Hyperlink">
+    <w:name w:val="Hyperlink"/>
+    <w:basedOn w:val="DefaultParagraphFont"/>
+    <w:uiPriority w:val="99"/>
+    <w:unhideWhenUsed/>
+    <w:rsid w:val="00300100"/>
+    <w:rPr>
+      <w:color w:val="0563C1" w:themeColor="hyperlink"/>
+      <w:u w:val="single"/>
+    </w:rPr>
+  </w:style>
+  <w:style w:type="paragraph" w:customStyle="1" w:styleId="Heading11">
+    <w:name w:val="Heading11"/>
+    <w:basedOn w:val="Heading6"/>
+    <w:link w:val="Heading11Char"/>
+    <w:qFormat/>
+    <w:rsid w:val="00300100"/>
+    <w:pPr>
+      <w:numPr>
+        <w:ilvl w:val="2"/>
+        <w:numId w:val="1"/>
+      </w:numPr>
+      <w:pBdr>
+        <w:top w:val="nil"/>
+        <w:left w:val="nil"/>
+        <w:bottom w:val="nil"/>
+        <w:right w:val="nil"/>
+        <w:between w:val="nil"/>
+      </w:pBdr>
+    </w:pPr>
+    <w:rPr>
+      <w:rFonts w:ascii="Calibri" w:eastAsia="Calibri" w:hAnsi="Calibri" w:cs="Calibri"/>
+      <w:color w:val="000000"/>
+      <w:sz w:val="26"/>
+      <w:szCs w:val="26"/>
+      <w:u w:val="single"/>
+    </w:rPr>
+  </w:style>
+  <w:style w:type="paragraph" w:styleId="TOC6">
+    <w:name w:val="toc 6"/>
+    <w:basedOn w:val="Normal"/>
+    <w:next w:val="Normal"/>
+    <w:autoRedefine/>
+    <w:uiPriority w:val="39"/>
+    <w:unhideWhenUsed/>
+    <w:rsid w:val="00300100"/>
+    <w:pPr>
+      <w:spacing w:after="100"/>
+      <w:ind w:left="1200"/>
+    </w:pPr>
+  </w:style>
+  <w:style w:type="character" w:customStyle="1" w:styleId="ListParagraphChar">
+    <w:name w:val="List Paragraph Char"/>
+    <w:basedOn w:val="DefaultParagraphFont"/>
+    <w:link w:val="ListParagraph"/>
+    <w:uiPriority w:val="34"/>
+    <w:rsid w:val="00300100"/>
+    <w:rPr>
+      <w:rFonts w:ascii="CMU Sans Serif" w:eastAsia="CMU Sans Serif" w:hAnsi="CMU Sans Serif" w:cs="CMU Sans Serif"/>
+      <w:sz w:val="24"/>
+      <w:szCs w:val="24"/>
+      <w:lang w:val="sr-Latn-RS"/>
+    </w:rPr>
+  </w:style>
+  <w:style w:type="character" w:customStyle="1" w:styleId="Heading11Char">
+    <w:name w:val="Heading11 Char"/>
+    <w:basedOn w:val="ListParagraphChar"/>
+    <w:link w:val="Heading11"/>
+    <w:rsid w:val="00300100"/>
+    <w:rPr>
+      <w:rFonts w:ascii="Calibri" w:eastAsia="Calibri" w:hAnsi="Calibri" w:cs="Calibri"/>
+      <w:color w:val="000000"/>
+      <w:sz w:val="26"/>
+      <w:szCs w:val="26"/>
+      <w:u w:val="single"/>
+      <w:lang w:val="sr-Latn-RS"/>
+    </w:rPr>
+  </w:style>
+  <w:style w:type="character" w:customStyle="1" w:styleId="Heading6Char">
+    <w:name w:val="Heading 6 Char"/>
+    <w:basedOn w:val="DefaultParagraphFont"/>
+    <w:link w:val="Heading6"/>
+    <w:uiPriority w:val="9"/>
+    <w:semiHidden/>
+    <w:rsid w:val="00300100"/>
+    <w:rPr>
+      <w:rFonts w:asciiTheme="majorHAnsi" w:eastAsiaTheme="majorEastAsia" w:hAnsiTheme="majorHAnsi" w:cstheme="majorBidi"/>
+      <w:color w:val="1F3763" w:themeColor="accent1" w:themeShade="7F"/>
+      <w:sz w:val="24"/>
+      <w:szCs w:val="24"/>
+      <w:lang w:val="sr-Latn-RS"/>
+    </w:rPr>
+  </w:style>
+  <w:style w:type="paragraph" w:styleId="BalloonText">
+    <w:name w:val="Balloon Text"/>
+    <w:basedOn w:val="Normal"/>
+    <w:link w:val="BalloonTextChar"/>
+    <w:uiPriority w:val="99"/>
+    <w:semiHidden/>
+    <w:unhideWhenUsed/>
+    <w:rsid w:val="00901E49"/>
+    <w:pPr>
+      <w:spacing w:after="0" w:line="240" w:lineRule="auto"/>
+    </w:pPr>
+    <w:rPr>
+      <w:rFonts w:ascii="Tahoma" w:hAnsi="Tahoma" w:cs="Tahoma"/>
+      <w:sz w:val="16"/>
+      <w:szCs w:val="16"/>
+    </w:rPr>
+  </w:style>
+  <w:style w:type="character" w:customStyle="1" w:styleId="BalloonTextChar">
+    <w:name w:val="Balloon Text Char"/>
+    <w:basedOn w:val="DefaultParagraphFont"/>
+    <w:link w:val="BalloonText"/>
+    <w:uiPriority w:val="99"/>
+    <w:semiHidden/>
+    <w:rsid w:val="00901E49"/>
+    <w:rPr>
+      <w:rFonts w:ascii="Tahoma" w:eastAsia="CMU Sans Serif" w:hAnsi="Tahoma" w:cs="Tahoma"/>
+      <w:sz w:val="16"/>
+      <w:szCs w:val="16"/>
+      <w:lang w:val="sr-Latn-RS"/>
+    </w:rPr>
+  </w:style>
 </w:styles>
 </file>
 
@@ -5474,7 +5755,7 @@
     </a:clrScheme>
     <a:fontScheme name="Office">
       <a:majorFont>
-        <a:latin typeface="Calibri Light" panose="020F0302020204030204"/>
+        <a:latin typeface="Calibri Light"/>
         <a:ea typeface=""/>
         <a:cs typeface=""/>
         <a:font script="Jpan" typeface="游ゴシック Light"/>
@@ -5526,7 +5807,7 @@
         <a:font script="Tfng" typeface="Ebrima"/>
       </a:majorFont>
       <a:minorFont>
-        <a:latin typeface="Calibri" panose="020F0502020204030204"/>
+        <a:latin typeface="Calibri"/>
         <a:ea typeface=""/>
         <a:cs typeface=""/>
         <a:font script="Jpan" typeface="游明朝"/>
@@ -5720,7 +6001,7 @@
   <a:extraClrSchemeLst/>
   <a:extLst>
     <a:ext uri="{05A4C25C-085E-4340-85A3-A5531E510DB2}">
-      <thm15:themeFamily xmlns:thm15="http://schemas.microsoft.com/office/thememl/2012/main" name="Office Theme" id="{62F939B6-93AF-4DB8-9C6B-D6C7DFDC589F}" vid="{4A3C46E8-61CC-4603-A589-7422A47A8E4A}"/>
+      <thm15:themeFamily xmlns="" xmlns:thm15="http://schemas.microsoft.com/office/thememl/2012/main" name="Office Theme" id="{62F939B6-93AF-4DB8-9C6B-D6C7DFDC589F}" vid="{4A3C46E8-61CC-4603-A589-7422A47A8E4A}"/>
     </a:ext>
   </a:extLst>
 </a:theme>
